--- a/Sketch/description.docx
+++ b/Sketch/description.docx
@@ -345,13 +345,7 @@
           <w:rPr>
             <w:rFonts w:ascii="Cambria Math" w:hAnsi="Cambria Math"/>
           </w:rPr>
-          <m:t>z(V)</m:t>
-        </m:r>
-        <m:r>
-          <w:rPr>
-            <w:rFonts w:ascii="Cambria Math" w:hAnsi="Cambria Math"/>
-          </w:rPr>
-          <m:t>(V-</m:t>
+          <m:t>z(V)(V-</m:t>
         </m:r>
         <m:sSubSup>
           <m:sSubSupPr>
@@ -4024,7 +4018,15 @@
         <w:rPr>
           <w:rFonts w:eastAsiaTheme="minorEastAsia"/>
         </w:rPr>
-        <w:t xml:space="preserve"> synapses is calculating as follow [</w:t>
+        <w:t xml:space="preserve"> sy</w:t>
+      </w:r>
+      <w:bookmarkStart w:id="0" w:name="_GoBack"/>
+      <w:bookmarkEnd w:id="0"/>
+      <w:r>
+        <w:rPr>
+          <w:rFonts w:eastAsiaTheme="minorEastAsia"/>
+        </w:rPr>
+        <w:t>napses is calculating as follow [</w:t>
       </w:r>
       <w:proofErr w:type="spellStart"/>
       <w:r>
@@ -8383,25 +8385,55 @@
         <w:rPr>
           <w:rFonts w:eastAsiaTheme="minorEastAsia"/>
           <w:b/>
-          <w:i/>
-        </w:rPr>
-      </w:pPr>
-      <w:proofErr w:type="gramStart"/>
-      <w:r>
+        </w:rPr>
+      </w:pPr>
+      <w:r>
+        <w:rPr>
+          <w:rFonts w:eastAsiaTheme="minorEastAsia"/>
+          <w:b/>
+        </w:rPr>
+        <w:t>Implementation</w:t>
+      </w:r>
+    </w:p>
+    <w:p>
+      <w:pPr>
+        <w:spacing w:after="0" w:line="360" w:lineRule="auto"/>
+        <w:rPr>
+          <w:rFonts w:eastAsiaTheme="minorEastAsia"/>
+        </w:rPr>
+      </w:pPr>
+      <w:r>
+        <w:rPr>
+          <w:rFonts w:eastAsiaTheme="minorEastAsia"/>
+        </w:rPr>
+        <w:t>n/a</w:t>
+      </w:r>
+    </w:p>
+    <w:p>
+      <w:pPr>
+        <w:spacing w:after="0" w:line="360" w:lineRule="auto"/>
+        <w:rPr>
+          <w:rFonts w:eastAsiaTheme="minorEastAsia"/>
+        </w:rPr>
+      </w:pPr>
+    </w:p>
+    <w:p>
+      <w:pPr>
+        <w:spacing w:after="0" w:line="360" w:lineRule="auto"/>
         <w:rPr>
           <w:rFonts w:eastAsiaTheme="minorEastAsia"/>
           <w:b/>
           <w:i/>
         </w:rPr>
-        <w:t xml:space="preserve">Model of </w:t>
-      </w:r>
+      </w:pPr>
+      <w:proofErr w:type="gramStart"/>
       <w:r>
         <w:rPr>
           <w:rFonts w:eastAsiaTheme="minorEastAsia"/>
           <w:b/>
           <w:i/>
         </w:rPr>
-        <w:t>NMDA synapse</w:t>
+        <w:t xml:space="preserve">Model of </w:t>
       </w:r>
       <w:r>
         <w:rPr>
@@ -8409,26 +8441,34 @@
           <w:b/>
           <w:i/>
         </w:rPr>
-        <w:t>.</w:t>
-      </w:r>
-      <w:proofErr w:type="gramEnd"/>
-    </w:p>
-    <w:p>
-      <w:pPr>
-        <w:spacing w:after="0" w:line="360" w:lineRule="auto"/>
+        <w:t>NMDA synapse</w:t>
+      </w:r>
+      <w:r>
         <w:rPr>
           <w:rFonts w:eastAsiaTheme="minorEastAsia"/>
           <w:b/>
           <w:i/>
         </w:rPr>
-      </w:pPr>
-      <w:proofErr w:type="gramStart"/>
-      <w:r>
+        <w:t>.</w:t>
+      </w:r>
+      <w:proofErr w:type="gramEnd"/>
+    </w:p>
+    <w:p>
+      <w:pPr>
+        <w:spacing w:after="0" w:line="360" w:lineRule="auto"/>
         <w:rPr>
           <w:rFonts w:eastAsiaTheme="minorEastAsia"/>
           <w:b/>
           <w:i/>
         </w:rPr>
+      </w:pPr>
+      <w:proofErr w:type="gramStart"/>
+      <w:r>
+        <w:rPr>
+          <w:rFonts w:eastAsiaTheme="minorEastAsia"/>
+          <w:b/>
+          <w:i/>
+        </w:rPr>
         <w:t>General information.</w:t>
       </w:r>
       <w:proofErr w:type="gramEnd"/>
@@ -8450,15 +8490,7 @@
         <w:rPr>
           <w:rFonts w:eastAsiaTheme="minorEastAsia"/>
         </w:rPr>
-        <w:t>for po</w:t>
-      </w:r>
-      <w:bookmarkStart w:id="0" w:name="_GoBack"/>
-      <w:bookmarkEnd w:id="0"/>
-      <w:r>
-        <w:rPr>
-          <w:rFonts w:eastAsiaTheme="minorEastAsia"/>
-        </w:rPr>
-        <w:t>stsynaptic neuron that generated by j-</w:t>
+        <w:t>for postsynaptic neuron that generated by j-</w:t>
       </w:r>
       <w:proofErr w:type="spellStart"/>
       <w:r>
@@ -8676,13 +8708,7 @@
           <w:rPr>
             <w:rFonts w:ascii="Cambria Math" w:hAnsi="Cambria Math"/>
           </w:rPr>
-          <m:t>z</m:t>
-        </m:r>
-        <m:r>
-          <w:rPr>
-            <w:rFonts w:ascii="Cambria Math" w:hAnsi="Cambria Math"/>
-          </w:rPr>
-          <m:t>(V)(V-</m:t>
+          <m:t>z(V)(V-</m:t>
         </m:r>
         <m:sSubSup>
           <m:sSubSupPr>
@@ -9287,6 +9313,7 @@
         <w:rPr>
           <w:rFonts w:eastAsiaTheme="minorEastAsia"/>
         </w:rPr>
+        <w:lastRenderedPageBreak/>
         <w:t>Sometimes it is desirable to implement the NMDA channel so that there is greater</w:t>
       </w:r>
       <w:r>
@@ -10055,6 +10082,54 @@
     <w:p>
       <w:pPr>
         <w:spacing w:after="0" w:line="360" w:lineRule="auto"/>
+      </w:pPr>
+      <w:r>
+        <w:t xml:space="preserve">The </w:t>
+      </w:r>
+      <w:r>
+        <w:t>implementation of simplified model of synaptic current of NMDA synapse is similar to the model of AMPA/</w:t>
+      </w:r>
+      <w:proofErr w:type="gramStart"/>
+      <w:r>
+        <w:t>GABA(</w:t>
+      </w:r>
+      <w:proofErr w:type="gramEnd"/>
+      <w:r>
+        <w:t xml:space="preserve">a) synapses (see eq. 13, 14). The magnesium block </w:t>
+      </w:r>
+      <w:proofErr w:type="gramStart"/>
+      <w:r>
+        <w:rPr>
+          <w:rFonts w:eastAsiaTheme="minorEastAsia"/>
+        </w:rPr>
+        <w:t>z(</w:t>
+      </w:r>
+      <w:proofErr w:type="gramEnd"/>
+      <w:r>
+        <w:rPr>
+          <w:rFonts w:eastAsiaTheme="minorEastAsia"/>
+        </w:rPr>
+        <w:t xml:space="preserve">V) </w:t>
+      </w:r>
+      <w:r>
+        <w:t>is calculating according to (eq. 16)</w:t>
+      </w:r>
+      <w:r>
+        <w:t xml:space="preserve">. The more complicated </w:t>
+      </w:r>
+      <w:r>
+        <w:t xml:space="preserve">model will be implemented </w:t>
+      </w:r>
+      <w:r>
+        <w:t>if necessary</w:t>
+      </w:r>
+      <w:r>
+        <w:t>.</w:t>
+      </w:r>
+    </w:p>
+    <w:p>
+      <w:pPr>
+        <w:spacing w:after="0" w:line="360" w:lineRule="auto"/>
         <w:rPr>
           <w:b/>
         </w:rPr>
@@ -10411,6 +10486,51 @@
     </w:p>
     <w:p>
       <w:pPr>
+        <w:spacing w:after="0" w:line="360" w:lineRule="auto"/>
+        <w:rPr>
+          <w:rFonts w:eastAsiaTheme="minorEastAsia"/>
+          <w:b/>
+        </w:rPr>
+      </w:pPr>
+      <w:r>
+        <w:rPr>
+          <w:rFonts w:eastAsiaTheme="minorEastAsia"/>
+          <w:b/>
+        </w:rPr>
+        <w:t>Implementation</w:t>
+      </w:r>
+    </w:p>
+    <w:p>
+      <w:pPr>
+        <w:spacing w:after="0" w:line="360" w:lineRule="auto"/>
+        <w:rPr>
+          <w:rFonts w:eastAsiaTheme="minorEastAsia"/>
+        </w:rPr>
+      </w:pPr>
+      <w:r>
+        <w:rPr>
+          <w:rFonts w:eastAsiaTheme="minorEastAsia"/>
+        </w:rPr>
+        <w:t xml:space="preserve">The </w:t>
+      </w:r>
+      <w:r>
+        <w:t xml:space="preserve">model </w:t>
+      </w:r>
+      <w:r>
+        <w:t xml:space="preserve">of modulation </w:t>
+      </w:r>
+      <w:r>
+        <w:t>will be implemented if necessary</w:t>
+      </w:r>
+    </w:p>
+    <w:p>
+      <w:pPr>
+        <w:spacing w:after="0" w:line="360" w:lineRule="auto"/>
+        <w:jc w:val="both"/>
+      </w:pPr>
+    </w:p>
+    <w:p>
+      <w:pPr>
         <w:pStyle w:val="ListParagraph"/>
         <w:numPr>
           <w:ilvl w:val="0"/>
@@ -10452,6 +10572,44 @@
     <w:p>
       <w:pPr>
         <w:spacing w:after="0" w:line="360" w:lineRule="auto"/>
+        <w:rPr>
+          <w:rFonts w:eastAsiaTheme="minorEastAsia"/>
+          <w:b/>
+        </w:rPr>
+      </w:pPr>
+      <w:r>
+        <w:rPr>
+          <w:rFonts w:eastAsiaTheme="minorEastAsia"/>
+          <w:b/>
+        </w:rPr>
+        <w:t>Implementation</w:t>
+      </w:r>
+    </w:p>
+    <w:p>
+      <w:pPr>
+        <w:spacing w:after="0" w:line="360" w:lineRule="auto"/>
+        <w:rPr>
+          <w:rFonts w:eastAsiaTheme="minorEastAsia"/>
+        </w:rPr>
+      </w:pPr>
+      <w:r>
+        <w:rPr>
+          <w:rFonts w:eastAsiaTheme="minorEastAsia"/>
+        </w:rPr>
+        <w:t>n/a</w:t>
+      </w:r>
+    </w:p>
+    <w:p>
+      <w:pPr>
+        <w:spacing w:after="0" w:line="360" w:lineRule="auto"/>
+        <w:rPr>
+          <w:b/>
+        </w:rPr>
+      </w:pPr>
+    </w:p>
+    <w:p>
+      <w:pPr>
+        <w:spacing w:after="0" w:line="360" w:lineRule="auto"/>
         <w:jc w:val="center"/>
         <w:rPr>
           <w:rFonts w:eastAsiaTheme="minorEastAsia"/>
@@ -10463,6 +10621,7 @@
           <w:rFonts w:eastAsiaTheme="minorEastAsia"/>
           <w:b/>
         </w:rPr>
+        <w:lastRenderedPageBreak/>
         <w:t>References</w:t>
       </w:r>
     </w:p>
@@ -10746,7 +10905,6 @@
         <w:rPr>
           <w:rFonts w:eastAsiaTheme="minorEastAsia"/>
         </w:rPr>
-        <w:lastRenderedPageBreak/>
         <w:t>Destexhe</w:t>
       </w:r>
       <w:proofErr w:type="spellEnd"/>

--- a/Sketch/description.docx
+++ b/Sketch/description.docx
@@ -2061,6 +2061,14 @@
         </w:rPr>
         <w:t xml:space="preserve"> is:</w:t>
       </w:r>
+    </w:p>
+    <w:p>
+      <w:pPr>
+        <w:spacing w:after="0" w:line="360" w:lineRule="auto"/>
+        <w:rPr>
+          <w:rFonts w:eastAsiaTheme="minorEastAsia"/>
+        </w:rPr>
+      </w:pPr>
     </w:p>
     <w:p>
       <w:pPr>
@@ -2683,7 +2691,217 @@
     <w:p>
       <w:pPr>
         <w:spacing w:after="0" w:line="360" w:lineRule="auto"/>
-        <w:ind w:firstLine="720"/>
+        <w:rPr>
+          <w:rFonts w:eastAsiaTheme="minorEastAsia"/>
+        </w:rPr>
+      </w:pPr>
+    </w:p>
+    <w:p>
+      <w:pPr>
+        <w:spacing w:after="0" w:line="360" w:lineRule="auto"/>
+        <w:jc w:val="both"/>
+        <w:rPr>
+          <w:rFonts w:eastAsiaTheme="minorEastAsia"/>
+        </w:rPr>
+      </w:pPr>
+      <w:r>
+        <w:rPr>
+          <w:rFonts w:eastAsiaTheme="minorEastAsia"/>
+        </w:rPr>
+        <w:lastRenderedPageBreak/>
+        <w:t>The proposed model can be used as</w:t>
+      </w:r>
+      <w:r>
+        <w:t xml:space="preserve"> </w:t>
+      </w:r>
+      <w:r>
+        <w:rPr>
+          <w:rFonts w:eastAsiaTheme="minorEastAsia"/>
+        </w:rPr>
+        <w:t>rough approximation</w:t>
+      </w:r>
+      <w:r>
+        <w:rPr>
+          <w:rFonts w:eastAsiaTheme="minorEastAsia"/>
+        </w:rPr>
+        <w:t xml:space="preserve"> for the model of </w:t>
+      </w:r>
+      <w:r>
+        <w:rPr>
+          <w:rFonts w:eastAsiaTheme="minorEastAsia"/>
+        </w:rPr>
+        <w:t>AMPA/</w:t>
+      </w:r>
+      <w:proofErr w:type="gramStart"/>
+      <w:r>
+        <w:rPr>
+          <w:rFonts w:eastAsiaTheme="minorEastAsia"/>
+        </w:rPr>
+        <w:t>GABA(</w:t>
+      </w:r>
+      <w:proofErr w:type="gramEnd"/>
+      <w:r>
+        <w:rPr>
+          <w:rFonts w:eastAsiaTheme="minorEastAsia"/>
+        </w:rPr>
+        <w:t>a</w:t>
+      </w:r>
+      <w:r>
+        <w:rPr>
+          <w:rFonts w:eastAsiaTheme="minorEastAsia"/>
+        </w:rPr>
+        <w:t>/b</w:t>
+      </w:r>
+      <w:r>
+        <w:rPr>
+          <w:rFonts w:eastAsiaTheme="minorEastAsia"/>
+        </w:rPr>
+        <w:t>)</w:t>
+      </w:r>
+      <w:r>
+        <w:rPr>
+          <w:rFonts w:eastAsiaTheme="minorEastAsia"/>
+        </w:rPr>
+        <w:t xml:space="preserve"> synapses. </w:t>
+      </w:r>
+      <w:r>
+        <w:rPr>
+          <w:rFonts w:eastAsiaTheme="minorEastAsia"/>
+        </w:rPr>
+        <w:t xml:space="preserve"> </w:t>
+      </w:r>
+      <w:r>
+        <w:rPr>
+          <w:rFonts w:eastAsiaTheme="minorEastAsia"/>
+        </w:rPr>
+        <w:t xml:space="preserve">The advantage of the proposed </w:t>
+      </w:r>
+      <w:r>
+        <w:rPr>
+          <w:rFonts w:eastAsiaTheme="minorEastAsia"/>
+        </w:rPr>
+        <w:t xml:space="preserve">model of </w:t>
+      </w:r>
+      <w:r>
+        <w:rPr>
+          <w:rFonts w:eastAsiaTheme="minorEastAsia"/>
+        </w:rPr>
+        <w:t xml:space="preserve">a </w:t>
+      </w:r>
+      <w:r>
+        <w:rPr>
+          <w:rFonts w:eastAsiaTheme="minorEastAsia"/>
+        </w:rPr>
+        <w:t>synapse</w:t>
+      </w:r>
+      <w:r>
+        <w:rPr>
+          <w:rFonts w:eastAsiaTheme="minorEastAsia"/>
+        </w:rPr>
+        <w:t xml:space="preserve"> is that it is not necessary to store intermediate results of synaptic summation (</w:t>
+      </w:r>
+      <m:oMath>
+        <m:nary>
+          <m:naryPr>
+            <m:chr m:val="∑"/>
+            <m:limLoc m:val="undOvr"/>
+            <m:supHide m:val="1"/>
+            <m:ctrlPr>
+              <w:rPr>
+                <w:rFonts w:ascii="Cambria Math" w:eastAsiaTheme="minorEastAsia" w:hAnsi="Cambria Math"/>
+                <w:i/>
+              </w:rPr>
+            </m:ctrlPr>
+          </m:naryPr>
+          <m:sub>
+            <m:r>
+              <w:rPr>
+                <w:rFonts w:ascii="Cambria Math" w:eastAsiaTheme="minorEastAsia" w:hAnsi="Cambria Math"/>
+              </w:rPr>
+              <m:t>j</m:t>
+            </m:r>
+          </m:sub>
+          <m:sup/>
+          <m:e>
+            <m:sSubSup>
+              <m:sSubSupPr>
+                <m:ctrlPr>
+                  <w:rPr>
+                    <w:rFonts w:ascii="Cambria Math" w:hAnsi="Cambria Math"/>
+                    <w:i/>
+                  </w:rPr>
+                </m:ctrlPr>
+              </m:sSubSupPr>
+              <m:e>
+                <m:r>
+                  <w:rPr>
+                    <w:rFonts w:ascii="Cambria Math" w:hAnsi="Cambria Math"/>
+                  </w:rPr>
+                  <m:t>m</m:t>
+                </m:r>
+              </m:e>
+              <m:sub>
+                <m:r>
+                  <w:rPr>
+                    <w:rFonts w:ascii="Cambria Math" w:hAnsi="Cambria Math"/>
+                  </w:rPr>
+                  <m:t xml:space="preserve">i </m:t>
+                </m:r>
+              </m:sub>
+              <m:sup>
+                <m:r>
+                  <w:rPr>
+                    <w:rFonts w:ascii="Cambria Math" w:hAnsi="Cambria Math"/>
+                  </w:rPr>
+                  <m:t>j</m:t>
+                </m:r>
+              </m:sup>
+            </m:sSubSup>
+          </m:e>
+        </m:nary>
+      </m:oMath>
+      <w:r>
+        <w:rPr>
+          <w:rFonts w:eastAsiaTheme="minorEastAsia"/>
+        </w:rPr>
+        <w:t>) into</w:t>
+      </w:r>
+      <w:r>
+        <w:rPr>
+          <w:rFonts w:eastAsiaTheme="minorEastAsia"/>
+        </w:rPr>
+        <w:t xml:space="preserve"> the local memory which improve </w:t>
+      </w:r>
+      <w:proofErr w:type="gramStart"/>
+      <w:r>
+        <w:rPr>
+          <w:rFonts w:eastAsiaTheme="minorEastAsia"/>
+        </w:rPr>
+        <w:t xml:space="preserve">the </w:t>
+      </w:r>
+      <w:r>
+        <w:rPr>
+          <w:rFonts w:eastAsiaTheme="minorEastAsia"/>
+        </w:rPr>
+        <w:t xml:space="preserve"> </w:t>
+      </w:r>
+      <w:r>
+        <w:rPr>
+          <w:rFonts w:eastAsiaTheme="minorEastAsia"/>
+        </w:rPr>
+        <w:t>performance</w:t>
+      </w:r>
+      <w:proofErr w:type="gramEnd"/>
+      <w:r>
+        <w:rPr>
+          <w:rFonts w:eastAsiaTheme="minorEastAsia"/>
+        </w:rPr>
+        <w:t xml:space="preserve"> of synaptic computing.</w:t>
+      </w:r>
+    </w:p>
+    <w:p>
+      <w:pPr>
+        <w:spacing w:after="0" w:line="360" w:lineRule="auto"/>
         <w:rPr>
           <w:rFonts w:eastAsiaTheme="minorEastAsia"/>
         </w:rPr>
@@ -2716,7 +2934,6 @@
         <w:rPr>
           <w:rFonts w:eastAsiaTheme="minorEastAsia"/>
         </w:rPr>
-        <w:lastRenderedPageBreak/>
         <w:t>Rewrite the equation (</w:t>
       </w:r>
       <w:r>
@@ -2737,6 +2954,14 @@
         </w:rPr>
         <w:t xml:space="preserve"> </w:t>
       </w:r>
+    </w:p>
+    <w:p>
+      <w:pPr>
+        <w:spacing w:after="0" w:line="360" w:lineRule="auto"/>
+        <w:rPr>
+          <w:rFonts w:eastAsiaTheme="minorEastAsia"/>
+        </w:rPr>
+      </w:pPr>
     </w:p>
     <w:p>
       <w:pPr>
@@ -3914,6 +4139,7 @@
           <w:b/>
           <w:i/>
         </w:rPr>
+        <w:lastRenderedPageBreak/>
         <w:t>M</w:t>
       </w:r>
       <w:r>
@@ -3978,10 +4204,101 @@
     <w:p>
       <w:pPr>
         <w:spacing w:after="0" w:line="360" w:lineRule="auto"/>
-        <w:rPr>
-          <w:rFonts w:eastAsiaTheme="minorEastAsia"/>
-        </w:rPr>
-      </w:pPr>
+        <w:jc w:val="both"/>
+        <w:rPr>
+          <w:rFonts w:eastAsiaTheme="minorEastAsia"/>
+        </w:rPr>
+      </w:pPr>
+      <w:r>
+        <w:rPr>
+          <w:rFonts w:eastAsiaTheme="minorEastAsia"/>
+        </w:rPr>
+        <w:t>The more precise model of synapses is based on [</w:t>
+      </w:r>
+      <w:proofErr w:type="spellStart"/>
+      <w:r>
+        <w:rPr>
+          <w:rFonts w:eastAsiaTheme="minorEastAsia"/>
+        </w:rPr>
+        <w:t>Destexhe</w:t>
+      </w:r>
+      <w:proofErr w:type="spellEnd"/>
+      <w:r>
+        <w:rPr>
+          <w:rFonts w:eastAsiaTheme="minorEastAsia"/>
+        </w:rPr>
+        <w:t xml:space="preserve"> </w:t>
+      </w:r>
+      <w:r>
+        <w:rPr>
+          <w:rFonts w:eastAsiaTheme="minorEastAsia"/>
+        </w:rPr>
+        <w:t>et al., 1994</w:t>
+      </w:r>
+      <w:r>
+        <w:rPr>
+          <w:rFonts w:eastAsiaTheme="minorEastAsia"/>
+        </w:rPr>
+        <w:t xml:space="preserve">, </w:t>
+      </w:r>
+      <w:proofErr w:type="spellStart"/>
+      <w:r>
+        <w:rPr>
+          <w:rFonts w:eastAsiaTheme="minorEastAsia"/>
+        </w:rPr>
+        <w:t>Destexhe</w:t>
+      </w:r>
+      <w:r>
+        <w:rPr>
+          <w:rFonts w:eastAsiaTheme="minorEastAsia"/>
+        </w:rPr>
+        <w:t>&amp;</w:t>
+      </w:r>
+      <w:r>
+        <w:rPr>
+          <w:rFonts w:eastAsiaTheme="minorEastAsia"/>
+        </w:rPr>
+        <w:t>Mainen</w:t>
+      </w:r>
+      <w:proofErr w:type="spellEnd"/>
+      <w:r>
+        <w:rPr>
+          <w:rFonts w:eastAsiaTheme="minorEastAsia"/>
+        </w:rPr>
+        <w:t xml:space="preserve">, </w:t>
+      </w:r>
+      <w:r>
+        <w:rPr>
+          <w:rFonts w:eastAsiaTheme="minorEastAsia"/>
+        </w:rPr>
+        <w:t>1994,</w:t>
+      </w:r>
+      <w:r>
+        <w:rPr>
+          <w:rFonts w:eastAsiaTheme="minorEastAsia"/>
+        </w:rPr>
+        <w:t xml:space="preserve"> </w:t>
+      </w:r>
+      <w:proofErr w:type="spellStart"/>
+      <w:r>
+        <w:rPr>
+          <w:rFonts w:eastAsiaTheme="minorEastAsia"/>
+        </w:rPr>
+        <w:t>Destexhe</w:t>
+      </w:r>
+      <w:proofErr w:type="spellEnd"/>
+      <w:r>
+        <w:rPr>
+          <w:rFonts w:eastAsiaTheme="minorEastAsia"/>
+        </w:rPr>
+        <w:t xml:space="preserve"> </w:t>
+      </w:r>
+      <w:r>
+        <w:rPr>
+          <w:rFonts w:eastAsiaTheme="minorEastAsia"/>
+        </w:rPr>
+        <w:t xml:space="preserve">et al., 1998, Wang et al, 2004]. </w:t>
+      </w:r>
       <w:r>
         <w:rPr>
           <w:rFonts w:eastAsiaTheme="minorEastAsia"/>
@@ -3992,14 +4309,7 @@
         <w:rPr>
           <w:rFonts w:eastAsiaTheme="minorEastAsia"/>
         </w:rPr>
-        <w:t>transmitter release for AMPA/</w:t>
-      </w:r>
-      <w:proofErr w:type="gramStart"/>
-      <w:r>
-        <w:rPr>
-          <w:rFonts w:eastAsiaTheme="minorEastAsia"/>
-        </w:rPr>
-        <w:t>GABA</w:t>
+        <w:t xml:space="preserve">transmitter release </w:t>
       </w:r>
       <w:r>
         <w:rPr>
@@ -4007,123 +4317,80 @@
         </w:rPr>
         <w:t>(</w:t>
       </w:r>
-      <w:proofErr w:type="gramEnd"/>
-      <w:r>
-        <w:rPr>
-          <w:rFonts w:eastAsiaTheme="minorEastAsia"/>
-        </w:rPr>
-        <w:t>a)</w:t>
-      </w:r>
-      <w:r>
-        <w:rPr>
-          <w:rFonts w:eastAsiaTheme="minorEastAsia"/>
-        </w:rPr>
-        <w:t xml:space="preserve"> sy</w:t>
-      </w:r>
-      <w:bookmarkStart w:id="0" w:name="_GoBack"/>
-      <w:bookmarkEnd w:id="0"/>
-      <w:r>
-        <w:rPr>
-          <w:rFonts w:eastAsiaTheme="minorEastAsia"/>
-        </w:rPr>
-        <w:t>napses is calculating as follow [</w:t>
+      <m:oMath>
+        <m:sSup>
+          <m:sSupPr>
+            <m:ctrlPr>
+              <w:rPr>
+                <w:rFonts w:ascii="Cambria Math" w:hAnsi="Cambria Math"/>
+                <w:i/>
+              </w:rPr>
+            </m:ctrlPr>
+          </m:sSupPr>
+          <m:e>
+            <m:r>
+              <w:rPr>
+                <w:rFonts w:ascii="Cambria Math" w:hAnsi="Cambria Math"/>
+              </w:rPr>
+              <m:t>m</m:t>
+            </m:r>
+          </m:e>
+          <m:sup>
+            <m:r>
+              <w:rPr>
+                <w:rFonts w:ascii="Cambria Math" w:hAnsi="Cambria Math"/>
+              </w:rPr>
+              <m:t>j</m:t>
+            </m:r>
+          </m:sup>
+        </m:sSup>
+      </m:oMath>
+      <w:r>
+        <w:rPr>
+          <w:rFonts w:eastAsiaTheme="minorEastAsia"/>
+        </w:rPr>
+        <w:t xml:space="preserve">) </w:t>
+      </w:r>
+      <w:r>
+        <w:rPr>
+          <w:rFonts w:eastAsiaTheme="minorEastAsia"/>
+        </w:rPr>
+        <w:t xml:space="preserve">for </w:t>
+      </w:r>
+      <w:r>
+        <w:rPr>
+          <w:rFonts w:eastAsiaTheme="minorEastAsia"/>
+        </w:rPr>
+        <w:t>this j-</w:t>
       </w:r>
       <w:proofErr w:type="spellStart"/>
       <w:r>
         <w:rPr>
           <w:rFonts w:eastAsiaTheme="minorEastAsia"/>
         </w:rPr>
-        <w:t>Destexhe</w:t>
+        <w:t>th</w:t>
       </w:r>
       <w:proofErr w:type="spellEnd"/>
       <w:r>
         <w:rPr>
           <w:rFonts w:eastAsiaTheme="minorEastAsia"/>
         </w:rPr>
-        <w:t xml:space="preserve"> </w:t>
-      </w:r>
-      <w:r>
-        <w:rPr>
-          <w:rFonts w:eastAsiaTheme="minorEastAsia"/>
-        </w:rPr>
-        <w:t>et al., 1994</w:t>
-      </w:r>
-      <w:r>
-        <w:rPr>
-          <w:rFonts w:eastAsiaTheme="minorEastAsia"/>
-        </w:rPr>
-        <w:t xml:space="preserve">, </w:t>
-      </w:r>
-      <w:proofErr w:type="spellStart"/>
-      <w:r>
-        <w:rPr>
-          <w:rFonts w:eastAsiaTheme="minorEastAsia"/>
-        </w:rPr>
-        <w:t>Destexhe</w:t>
-      </w:r>
-      <w:r>
-        <w:rPr>
-          <w:rFonts w:eastAsiaTheme="minorEastAsia"/>
-        </w:rPr>
-        <w:t>&amp;</w:t>
-      </w:r>
-      <w:r>
-        <w:rPr>
-          <w:rFonts w:eastAsiaTheme="minorEastAsia"/>
-        </w:rPr>
-        <w:t>Mainen</w:t>
-      </w:r>
-      <w:proofErr w:type="spellEnd"/>
-      <w:r>
-        <w:rPr>
-          <w:rFonts w:eastAsiaTheme="minorEastAsia"/>
-        </w:rPr>
-        <w:t xml:space="preserve">, </w:t>
-      </w:r>
-      <w:r>
-        <w:rPr>
-          <w:rFonts w:eastAsiaTheme="minorEastAsia"/>
-        </w:rPr>
-        <w:t>1994,</w:t>
-      </w:r>
-      <w:r>
-        <w:rPr>
-          <w:rFonts w:eastAsiaTheme="minorEastAsia"/>
-        </w:rPr>
-        <w:t xml:space="preserve"> </w:t>
-      </w:r>
-      <w:proofErr w:type="spellStart"/>
-      <w:r>
-        <w:rPr>
-          <w:rFonts w:eastAsiaTheme="minorEastAsia"/>
-        </w:rPr>
-        <w:t>Destexhe</w:t>
-      </w:r>
-      <w:proofErr w:type="spellEnd"/>
-      <w:r>
-        <w:rPr>
-          <w:rFonts w:eastAsiaTheme="minorEastAsia"/>
-        </w:rPr>
-        <w:t xml:space="preserve"> </w:t>
-      </w:r>
-      <w:r>
-        <w:rPr>
-          <w:rFonts w:eastAsiaTheme="minorEastAsia"/>
-        </w:rPr>
-        <w:t xml:space="preserve">et al., 1998, </w:t>
-      </w:r>
-      <w:r>
-        <w:rPr>
-          <w:rFonts w:eastAsiaTheme="minorEastAsia"/>
-        </w:rPr>
-        <w:t>Wang et al, 2004</w:t>
-      </w:r>
-      <w:r>
-        <w:rPr>
-          <w:rFonts w:eastAsiaTheme="minorEastAsia"/>
-        </w:rPr>
-        <w:t>]:</w:t>
-      </w:r>
+        <w:t xml:space="preserve"> synapse</w:t>
+      </w:r>
+      <w:r>
+        <w:rPr>
+          <w:rFonts w:eastAsiaTheme="minorEastAsia"/>
+        </w:rPr>
+        <w:t xml:space="preserve"> is calculating as follow:</w:t>
+      </w:r>
+    </w:p>
+    <w:p>
+      <w:pPr>
+        <w:spacing w:after="0" w:line="360" w:lineRule="auto"/>
+        <w:rPr>
+          <w:rFonts w:eastAsiaTheme="minorEastAsia"/>
+        </w:rPr>
+      </w:pPr>
     </w:p>
     <w:p>
       <w:pPr>
@@ -4602,6 +4869,14 @@
           <w:rFonts w:eastAsiaTheme="minorEastAsia"/>
         </w:rPr>
       </w:pPr>
+    </w:p>
+    <w:p>
+      <w:pPr>
+        <w:spacing w:after="0" w:line="360" w:lineRule="auto"/>
+        <w:rPr>
+          <w:rFonts w:eastAsiaTheme="minorEastAsia"/>
+        </w:rPr>
+      </w:pPr>
       <w:r>
         <w:rPr>
           <w:rFonts w:eastAsiaTheme="minorEastAsia"/>
@@ -4969,7 +5244,6 @@
         <w:rPr>
           <w:rFonts w:eastAsiaTheme="minorEastAsia"/>
         </w:rPr>
-        <w:lastRenderedPageBreak/>
         <w:t xml:space="preserve">where: </w:t>
       </w:r>
       <m:oMath>
@@ -5366,7 +5640,19 @@
         <w:rPr>
           <w:rFonts w:eastAsiaTheme="minorEastAsia"/>
         </w:rPr>
-        <w:t>is:</w:t>
+        <w:t>is</w:t>
+      </w:r>
+      <w:r>
+        <w:rPr>
+          <w:rFonts w:eastAsiaTheme="minorEastAsia"/>
+        </w:rPr>
+        <w:t xml:space="preserve"> calculating as follow</w:t>
+      </w:r>
+      <w:r>
+        <w:rPr>
+          <w:rFonts w:eastAsiaTheme="minorEastAsia"/>
+        </w:rPr>
+        <w:t>:</w:t>
       </w:r>
     </w:p>
     <w:p>
@@ -6875,6 +7161,7 @@
         <w:rPr>
           <w:rFonts w:eastAsiaTheme="minorEastAsia"/>
         </w:rPr>
+        <w:lastRenderedPageBreak/>
         <w:t>forloop</w:t>
       </w:r>
       <w:proofErr w:type="spellEnd"/>
@@ -7233,7 +7520,6 @@
         <w:rPr>
           <w:rFonts w:eastAsiaTheme="minorEastAsia"/>
         </w:rPr>
-        <w:lastRenderedPageBreak/>
         <w:t>}</w:t>
       </w:r>
     </w:p>
@@ -7751,7 +8037,7 @@
               <w:rPr>
                 <w:rFonts w:ascii="Cambria Math" w:hAnsi="Cambria Math"/>
               </w:rPr>
-              <m:t>R</m:t>
+              <m:t>w</m:t>
             </m:r>
           </m:sub>
         </m:sSub>
@@ -7878,6 +8164,37 @@
           </m:e>
         </m:d>
       </m:oMath>
+      <w:r>
+        <w:rPr>
+          <w:rFonts w:eastAsiaTheme="minorEastAsia"/>
+        </w:rPr>
+        <w:tab/>
+      </w:r>
+      <w:r>
+        <w:rPr>
+          <w:rFonts w:eastAsiaTheme="minorEastAsia"/>
+        </w:rPr>
+        <w:tab/>
+      </w:r>
+      <w:r>
+        <w:rPr>
+          <w:rFonts w:eastAsiaTheme="minorEastAsia"/>
+        </w:rPr>
+        <w:tab/>
+      </w:r>
+      <w:r>
+        <w:rPr>
+          <w:rFonts w:eastAsiaTheme="minorEastAsia"/>
+        </w:rPr>
+        <w:tab/>
+      </w:r>
+      <w:r>
+        <w:rPr>
+          <w:rFonts w:eastAsiaTheme="minorEastAsia"/>
+        </w:rPr>
+        <w:tab/>
+        <w:t>(15)</w:t>
+      </w:r>
     </w:p>
     <w:p>
       <w:pPr>
@@ -8062,6 +8379,55 @@
           </m:sup>
         </m:sSup>
       </m:oMath>
+      <w:r>
+        <w:rPr>
+          <w:rFonts w:eastAsiaTheme="minorEastAsia"/>
+        </w:rPr>
+        <w:tab/>
+      </w:r>
+      <w:r>
+        <w:rPr>
+          <w:rFonts w:eastAsiaTheme="minorEastAsia"/>
+        </w:rPr>
+        <w:tab/>
+      </w:r>
+      <w:r>
+        <w:rPr>
+          <w:rFonts w:eastAsiaTheme="minorEastAsia"/>
+        </w:rPr>
+        <w:tab/>
+      </w:r>
+      <w:r>
+        <w:rPr>
+          <w:rFonts w:eastAsiaTheme="minorEastAsia"/>
+        </w:rPr>
+        <w:tab/>
+      </w:r>
+      <w:r>
+        <w:rPr>
+          <w:rFonts w:eastAsiaTheme="minorEastAsia"/>
+        </w:rPr>
+        <w:tab/>
+      </w:r>
+      <w:r>
+        <w:rPr>
+          <w:rFonts w:eastAsiaTheme="minorEastAsia"/>
+        </w:rPr>
+        <w:tab/>
+      </w:r>
+      <w:r>
+        <w:rPr>
+          <w:rFonts w:eastAsiaTheme="minorEastAsia"/>
+        </w:rPr>
+        <w:tab/>
+      </w:r>
+      <w:r>
+        <w:rPr>
+          <w:rFonts w:eastAsiaTheme="minorEastAsia"/>
+        </w:rPr>
+        <w:tab/>
+        <w:t>(16)</w:t>
+      </w:r>
     </w:p>
     <w:p>
       <w:pPr>
@@ -8224,6 +8590,61 @@
           </m:den>
         </m:f>
       </m:oMath>
+      <w:r>
+        <w:rPr>
+          <w:rFonts w:eastAsiaTheme="minorEastAsia"/>
+        </w:rPr>
+        <w:tab/>
+      </w:r>
+      <w:r>
+        <w:rPr>
+          <w:rFonts w:eastAsiaTheme="minorEastAsia"/>
+        </w:rPr>
+        <w:tab/>
+      </w:r>
+      <w:r>
+        <w:rPr>
+          <w:rFonts w:eastAsiaTheme="minorEastAsia"/>
+        </w:rPr>
+        <w:tab/>
+      </w:r>
+      <w:r>
+        <w:rPr>
+          <w:rFonts w:eastAsiaTheme="minorEastAsia"/>
+        </w:rPr>
+        <w:tab/>
+      </w:r>
+      <w:r>
+        <w:rPr>
+          <w:rFonts w:eastAsiaTheme="minorEastAsia"/>
+        </w:rPr>
+        <w:tab/>
+      </w:r>
+      <w:r>
+        <w:rPr>
+          <w:rFonts w:eastAsiaTheme="minorEastAsia"/>
+        </w:rPr>
+        <w:tab/>
+      </w:r>
+      <w:r>
+        <w:rPr>
+          <w:rFonts w:eastAsiaTheme="minorEastAsia"/>
+        </w:rPr>
+        <w:tab/>
+      </w:r>
+      <w:r>
+        <w:rPr>
+          <w:rFonts w:eastAsiaTheme="minorEastAsia"/>
+        </w:rPr>
+        <w:tab/>
+      </w:r>
+      <w:r>
+        <w:rPr>
+          <w:rFonts w:eastAsiaTheme="minorEastAsia"/>
+        </w:rPr>
+        <w:tab/>
+        <w:t>(17)</w:t>
+      </w:r>
     </w:p>
     <w:p>
       <w:pPr>
@@ -8370,229 +8791,106 @@
           <m:t>)</m:t>
         </m:r>
       </m:oMath>
-    </w:p>
-    <w:p>
-      <w:pPr>
-        <w:spacing w:after="0" w:line="360" w:lineRule="auto"/>
-        <w:rPr>
-          <w:rFonts w:eastAsiaTheme="minorEastAsia"/>
-        </w:rPr>
-      </w:pPr>
-    </w:p>
-    <w:p>
-      <w:pPr>
-        <w:spacing w:after="0" w:line="360" w:lineRule="auto"/>
-        <w:rPr>
-          <w:rFonts w:eastAsiaTheme="minorEastAsia"/>
-          <w:b/>
-        </w:rPr>
-      </w:pPr>
-      <w:r>
-        <w:rPr>
-          <w:rFonts w:eastAsiaTheme="minorEastAsia"/>
-          <w:b/>
-        </w:rPr>
-        <w:t>Implementation</w:t>
-      </w:r>
-    </w:p>
-    <w:p>
-      <w:pPr>
-        <w:spacing w:after="0" w:line="360" w:lineRule="auto"/>
-        <w:rPr>
-          <w:rFonts w:eastAsiaTheme="minorEastAsia"/>
-        </w:rPr>
-      </w:pPr>
-      <w:r>
-        <w:rPr>
-          <w:rFonts w:eastAsiaTheme="minorEastAsia"/>
-        </w:rPr>
-        <w:t>n/a</w:t>
-      </w:r>
-    </w:p>
-    <w:p>
-      <w:pPr>
-        <w:spacing w:after="0" w:line="360" w:lineRule="auto"/>
-        <w:rPr>
-          <w:rFonts w:eastAsiaTheme="minorEastAsia"/>
-        </w:rPr>
-      </w:pPr>
-    </w:p>
-    <w:p>
-      <w:pPr>
-        <w:spacing w:after="0" w:line="360" w:lineRule="auto"/>
-        <w:rPr>
-          <w:rFonts w:eastAsiaTheme="minorEastAsia"/>
-          <w:b/>
-          <w:i/>
-        </w:rPr>
-      </w:pPr>
-      <w:proofErr w:type="gramStart"/>
-      <w:r>
-        <w:rPr>
-          <w:rFonts w:eastAsiaTheme="minorEastAsia"/>
-          <w:b/>
-          <w:i/>
-        </w:rPr>
-        <w:t xml:space="preserve">Model of </w:t>
-      </w:r>
-      <w:r>
-        <w:rPr>
-          <w:rFonts w:eastAsiaTheme="minorEastAsia"/>
-          <w:b/>
-          <w:i/>
-        </w:rPr>
-        <w:t>NMDA synapse</w:t>
-      </w:r>
-      <w:r>
-        <w:rPr>
-          <w:rFonts w:eastAsiaTheme="minorEastAsia"/>
-          <w:b/>
-          <w:i/>
-        </w:rPr>
-        <w:t>.</w:t>
-      </w:r>
-      <w:proofErr w:type="gramEnd"/>
-    </w:p>
-    <w:p>
-      <w:pPr>
-        <w:spacing w:after="0" w:line="360" w:lineRule="auto"/>
-        <w:rPr>
-          <w:rFonts w:eastAsiaTheme="minorEastAsia"/>
-          <w:b/>
-          <w:i/>
-        </w:rPr>
-      </w:pPr>
-      <w:proofErr w:type="gramStart"/>
-      <w:r>
-        <w:rPr>
-          <w:rFonts w:eastAsiaTheme="minorEastAsia"/>
-          <w:b/>
-          <w:i/>
-        </w:rPr>
-        <w:t>General information.</w:t>
-      </w:r>
-      <w:proofErr w:type="gramEnd"/>
-    </w:p>
-    <w:p>
-      <w:pPr>
-        <w:spacing w:after="0" w:line="360" w:lineRule="auto"/>
-        <w:rPr>
-          <w:rFonts w:eastAsiaTheme="minorEastAsia"/>
-        </w:rPr>
-      </w:pPr>
-      <w:r>
-        <w:t>The s</w:t>
-      </w:r>
-      <w:r>
-        <w:t xml:space="preserve">ynaptic current </w:t>
-      </w:r>
-      <w:r>
-        <w:rPr>
-          <w:rFonts w:eastAsiaTheme="minorEastAsia"/>
-        </w:rPr>
-        <w:t>for postsynaptic neuron that generated by j-</w:t>
-      </w:r>
-      <w:proofErr w:type="spellStart"/>
-      <w:r>
-        <w:rPr>
-          <w:rFonts w:eastAsiaTheme="minorEastAsia"/>
-        </w:rPr>
-        <w:t>th</w:t>
-      </w:r>
-      <w:proofErr w:type="spellEnd"/>
-      <w:r>
-        <w:rPr>
-          <w:rFonts w:eastAsiaTheme="minorEastAsia"/>
-        </w:rPr>
-        <w:t xml:space="preserve"> NMDA synapse is calculated </w:t>
-      </w:r>
-      <w:r>
-        <w:rPr>
-          <w:rFonts w:eastAsiaTheme="minorEastAsia"/>
-        </w:rPr>
-        <w:t>similar</w:t>
-      </w:r>
-      <w:r>
-        <w:rPr>
-          <w:rFonts w:eastAsiaTheme="minorEastAsia"/>
-        </w:rPr>
-        <w:t xml:space="preserve"> to equation (1)</w:t>
-      </w:r>
-      <w:r>
-        <w:rPr>
-          <w:rFonts w:eastAsiaTheme="minorEastAsia"/>
-        </w:rPr>
-        <w:t xml:space="preserve"> [</w:t>
-      </w:r>
-      <w:proofErr w:type="spellStart"/>
-      <w:r>
-        <w:rPr>
-          <w:rFonts w:eastAsiaTheme="minorEastAsia"/>
-        </w:rPr>
-        <w:t>Destexhe</w:t>
-      </w:r>
-      <w:r>
-        <w:rPr>
-          <w:rFonts w:eastAsiaTheme="minorEastAsia"/>
-        </w:rPr>
-        <w:t>&amp;</w:t>
-      </w:r>
-      <w:r>
-        <w:rPr>
-          <w:rFonts w:eastAsiaTheme="minorEastAsia"/>
-        </w:rPr>
-        <w:t>Mainen</w:t>
-      </w:r>
-      <w:proofErr w:type="spellEnd"/>
-      <w:r>
-        <w:rPr>
-          <w:rFonts w:eastAsiaTheme="minorEastAsia"/>
-        </w:rPr>
-        <w:t xml:space="preserve">, </w:t>
-      </w:r>
-      <w:r>
-        <w:rPr>
-          <w:rFonts w:eastAsiaTheme="minorEastAsia"/>
-        </w:rPr>
-        <w:t>1994</w:t>
-      </w:r>
-      <w:r>
-        <w:rPr>
-          <w:rFonts w:eastAsiaTheme="minorEastAsia"/>
-        </w:rPr>
-        <w:t xml:space="preserve">, </w:t>
-      </w:r>
-      <w:proofErr w:type="spellStart"/>
-      <w:r>
-        <w:rPr>
-          <w:rFonts w:eastAsiaTheme="minorEastAsia"/>
-        </w:rPr>
-        <w:t>Ermentrout</w:t>
-      </w:r>
-      <w:r>
-        <w:rPr>
-          <w:rFonts w:eastAsiaTheme="minorEastAsia"/>
-        </w:rPr>
-        <w:t>&amp;</w:t>
-      </w:r>
-      <w:r>
-        <w:rPr>
-          <w:rFonts w:eastAsiaTheme="minorEastAsia"/>
-        </w:rPr>
-        <w:t>Terman</w:t>
-      </w:r>
-      <w:proofErr w:type="spellEnd"/>
-      <w:r>
-        <w:rPr>
-          <w:rFonts w:eastAsiaTheme="minorEastAsia"/>
-        </w:rPr>
-        <w:t>, 2010</w:t>
-      </w:r>
-      <w:r>
-        <w:rPr>
-          <w:rFonts w:eastAsiaTheme="minorEastAsia"/>
-        </w:rPr>
-        <w:t>]</w:t>
+      <w:r>
+        <w:rPr>
+          <w:rFonts w:eastAsiaTheme="minorEastAsia"/>
+        </w:rPr>
+        <w:tab/>
+      </w:r>
+      <w:r>
+        <w:rPr>
+          <w:rFonts w:eastAsiaTheme="minorEastAsia"/>
+        </w:rPr>
+        <w:tab/>
+      </w:r>
+      <w:r>
+        <w:rPr>
+          <w:rFonts w:eastAsiaTheme="minorEastAsia"/>
+        </w:rPr>
+        <w:tab/>
+      </w:r>
+      <w:r>
+        <w:rPr>
+          <w:rFonts w:eastAsiaTheme="minorEastAsia"/>
+        </w:rPr>
+        <w:tab/>
+      </w:r>
+      <w:r>
+        <w:rPr>
+          <w:rFonts w:eastAsiaTheme="minorEastAsia"/>
+        </w:rPr>
+        <w:tab/>
+      </w:r>
+      <w:r>
+        <w:rPr>
+          <w:rFonts w:eastAsiaTheme="minorEastAsia"/>
+        </w:rPr>
+        <w:tab/>
+      </w:r>
+      <w:r>
+        <w:rPr>
+          <w:rFonts w:eastAsiaTheme="minorEastAsia"/>
+        </w:rPr>
+        <w:tab/>
+        <w:t>(18)</w:t>
+      </w:r>
+    </w:p>
+    <w:p>
+      <w:pPr>
+        <w:spacing w:after="0" w:line="360" w:lineRule="auto"/>
+        <w:rPr>
+          <w:rFonts w:eastAsiaTheme="minorEastAsia"/>
+        </w:rPr>
+      </w:pPr>
+    </w:p>
+    <w:p>
+      <w:pPr>
+        <w:spacing w:after="0" w:line="360" w:lineRule="auto"/>
+        <w:rPr>
+          <w:rFonts w:eastAsiaTheme="minorEastAsia"/>
+        </w:rPr>
+      </w:pPr>
+      <w:r>
+        <w:rPr>
+          <w:rFonts w:eastAsiaTheme="minorEastAsia"/>
+        </w:rPr>
+        <w:t xml:space="preserve">Let solve the </w:t>
+      </w:r>
+      <w:r>
+        <w:rPr>
+          <w:rFonts w:eastAsiaTheme="minorEastAsia"/>
+        </w:rPr>
+        <w:t xml:space="preserve">system of </w:t>
+      </w:r>
+      <w:r>
+        <w:rPr>
+          <w:rFonts w:eastAsiaTheme="minorEastAsia"/>
+        </w:rPr>
+        <w:t>differential equation</w:t>
+      </w:r>
+      <w:r>
+        <w:rPr>
+          <w:rFonts w:eastAsiaTheme="minorEastAsia"/>
+        </w:rPr>
+        <w:t>s</w:t>
+      </w:r>
+      <w:r>
+        <w:rPr>
+          <w:rFonts w:eastAsiaTheme="minorEastAsia"/>
+        </w:rPr>
+        <w:t xml:space="preserve"> (</w:t>
+      </w:r>
+      <w:r>
+        <w:rPr>
+          <w:rFonts w:eastAsiaTheme="minorEastAsia"/>
+        </w:rPr>
+        <w:t>15, 16</w:t>
+      </w:r>
+      <w:r>
+        <w:rPr>
+          <w:rFonts w:eastAsiaTheme="minorEastAsia"/>
+        </w:rPr>
+        <w:t>) by one-step Euler method:</w:t>
       </w:r>
     </w:p>
     <w:p>
@@ -8618,7 +8916,7 @@
               <w:rPr>
                 <w:rFonts w:ascii="Cambria Math" w:hAnsi="Cambria Math"/>
               </w:rPr>
-              <m:t>I</m:t>
+              <m:t>R</m:t>
             </m:r>
           </m:e>
           <m:sub>
@@ -8626,7 +8924,7 @@
               <w:rPr>
                 <w:rFonts w:ascii="Cambria Math" w:hAnsi="Cambria Math"/>
               </w:rPr>
-              <m:t xml:space="preserve">syn </m:t>
+              <m:t>i</m:t>
             </m:r>
           </m:sub>
           <m:sup>
@@ -8658,6 +8956,3640 @@
               <w:rPr>
                 <w:rFonts w:ascii="Cambria Math" w:hAnsi="Cambria Math"/>
               </w:rPr>
+              <m:t>R</m:t>
+            </m:r>
+          </m:e>
+          <m:sub>
+            <m:r>
+              <w:rPr>
+                <w:rFonts w:ascii="Cambria Math" w:hAnsi="Cambria Math"/>
+              </w:rPr>
+              <m:t>i-1</m:t>
+            </m:r>
+          </m:sub>
+          <m:sup>
+            <m:r>
+              <w:rPr>
+                <w:rFonts w:ascii="Cambria Math" w:hAnsi="Cambria Math"/>
+              </w:rPr>
+              <m:t>j</m:t>
+            </m:r>
+          </m:sup>
+        </m:sSubSup>
+        <m:r>
+          <w:rPr>
+            <w:rFonts w:ascii="Cambria Math" w:hAnsi="Cambria Math"/>
+          </w:rPr>
+          <m:t>-</m:t>
+        </m:r>
+        <m:f>
+          <m:fPr>
+            <m:ctrlPr>
+              <w:rPr>
+                <w:rFonts w:ascii="Cambria Math" w:hAnsi="Cambria Math"/>
+                <w:i/>
+              </w:rPr>
+            </m:ctrlPr>
+          </m:fPr>
+          <m:num>
+            <m:r>
+              <w:rPr>
+                <w:rFonts w:ascii="Cambria Math" w:hAnsi="Cambria Math"/>
+              </w:rPr>
+              <m:t>τ</m:t>
+            </m:r>
+          </m:num>
+          <m:den>
+            <m:sSub>
+              <m:sSubPr>
+                <m:ctrlPr>
+                  <w:rPr>
+                    <w:rFonts w:ascii="Cambria Math" w:hAnsi="Cambria Math"/>
+                    <w:i/>
+                  </w:rPr>
+                </m:ctrlPr>
+              </m:sSubPr>
+              <m:e>
+                <m:r>
+                  <w:rPr>
+                    <w:rFonts w:ascii="Cambria Math" w:hAnsi="Cambria Math"/>
+                  </w:rPr>
+                  <m:t>T</m:t>
+                </m:r>
+              </m:e>
+              <m:sub>
+                <m:r>
+                  <w:rPr>
+                    <w:rFonts w:ascii="Cambria Math" w:hAnsi="Cambria Math"/>
+                  </w:rPr>
+                  <m:t>R</m:t>
+                </m:r>
+              </m:sub>
+            </m:sSub>
+          </m:den>
+        </m:f>
+        <m:r>
+          <w:rPr>
+            <w:rFonts w:ascii="Cambria Math" w:hAnsi="Cambria Math"/>
+          </w:rPr>
+          <m:t>(</m:t>
+        </m:r>
+        <m:sSubSup>
+          <m:sSubSupPr>
+            <m:ctrlPr>
+              <w:rPr>
+                <w:rFonts w:ascii="Cambria Math" w:hAnsi="Cambria Math"/>
+                <w:i/>
+              </w:rPr>
+            </m:ctrlPr>
+          </m:sSubSupPr>
+          <m:e>
+            <m:r>
+              <w:rPr>
+                <w:rFonts w:ascii="Cambria Math" w:hAnsi="Cambria Math"/>
+              </w:rPr>
+              <m:t>R</m:t>
+            </m:r>
+          </m:e>
+          <m:sub>
+            <m:r>
+              <w:rPr>
+                <w:rFonts w:ascii="Cambria Math" w:hAnsi="Cambria Math"/>
+              </w:rPr>
+              <m:t>i-1</m:t>
+            </m:r>
+          </m:sub>
+          <m:sup>
+            <m:r>
+              <w:rPr>
+                <w:rFonts w:ascii="Cambria Math" w:hAnsi="Cambria Math"/>
+              </w:rPr>
+              <m:t>j</m:t>
+            </m:r>
+          </m:sup>
+        </m:sSubSup>
+        <m:r>
+          <w:rPr>
+            <w:rFonts w:ascii="Cambria Math" w:hAnsi="Cambria Math"/>
+          </w:rPr>
+          <m:t>-</m:t>
+        </m:r>
+        <m:sSub>
+          <m:sSubPr>
+            <m:ctrlPr>
+              <w:rPr>
+                <w:rFonts w:ascii="Cambria Math" w:hAnsi="Cambria Math"/>
+                <w:i/>
+              </w:rPr>
+            </m:ctrlPr>
+          </m:sSubPr>
+          <m:e>
+            <m:r>
+              <w:rPr>
+                <w:rFonts w:ascii="Cambria Math" w:hAnsi="Cambria Math"/>
+              </w:rPr>
+              <m:t>∝</m:t>
+            </m:r>
+          </m:e>
+          <m:sub>
+            <m:r>
+              <w:rPr>
+                <w:rFonts w:ascii="Cambria Math" w:hAnsi="Cambria Math"/>
+              </w:rPr>
+              <m:t>w</m:t>
+            </m:r>
+          </m:sub>
+        </m:sSub>
+        <m:sSup>
+          <m:sSupPr>
+            <m:ctrlPr>
+              <w:rPr>
+                <w:rFonts w:ascii="Cambria Math" w:hAnsi="Cambria Math"/>
+                <w:i/>
+              </w:rPr>
+            </m:ctrlPr>
+          </m:sSupPr>
+          <m:e>
+            <m:r>
+              <w:rPr>
+                <w:rFonts w:ascii="Cambria Math" w:hAnsi="Cambria Math"/>
+              </w:rPr>
+              <m:t>w</m:t>
+            </m:r>
+          </m:e>
+          <m:sup>
+            <m:r>
+              <w:rPr>
+                <w:rFonts w:ascii="Cambria Math" w:hAnsi="Cambria Math"/>
+              </w:rPr>
+              <m:t>j</m:t>
+            </m:r>
+          </m:sup>
+        </m:sSup>
+        <m:r>
+          <w:rPr>
+            <w:rFonts w:ascii="Cambria Math" w:hAnsi="Cambria Math"/>
+          </w:rPr>
+          <m:t>F</m:t>
+        </m:r>
+        <m:d>
+          <m:dPr>
+            <m:ctrlPr>
+              <w:rPr>
+                <w:rFonts w:ascii="Cambria Math" w:hAnsi="Cambria Math"/>
+                <w:i/>
+              </w:rPr>
+            </m:ctrlPr>
+          </m:dPr>
+          <m:e>
+            <m:sSubSup>
+              <m:sSubSupPr>
+                <m:ctrlPr>
+                  <w:rPr>
+                    <w:rFonts w:ascii="Cambria Math" w:hAnsi="Cambria Math"/>
+                    <w:i/>
+                  </w:rPr>
+                </m:ctrlPr>
+              </m:sSubSupPr>
+              <m:e>
+                <m:r>
+                  <w:rPr>
+                    <w:rFonts w:ascii="Cambria Math" w:hAnsi="Cambria Math"/>
+                  </w:rPr>
+                  <m:t>V</m:t>
+                </m:r>
+              </m:e>
+              <m:sub>
+                <m:r>
+                  <w:rPr>
+                    <w:rFonts w:ascii="Cambria Math" w:hAnsi="Cambria Math"/>
+                  </w:rPr>
+                  <m:t>pre</m:t>
+                </m:r>
+              </m:sub>
+              <m:sup>
+                <m:r>
+                  <w:rPr>
+                    <w:rFonts w:ascii="Cambria Math" w:hAnsi="Cambria Math"/>
+                  </w:rPr>
+                  <m:t>j,i-1</m:t>
+                </m:r>
+              </m:sup>
+            </m:sSubSup>
+          </m:e>
+        </m:d>
+        <m:d>
+          <m:dPr>
+            <m:ctrlPr>
+              <w:rPr>
+                <w:rFonts w:ascii="Cambria Math" w:hAnsi="Cambria Math"/>
+                <w:i/>
+              </w:rPr>
+            </m:ctrlPr>
+          </m:dPr>
+          <m:e>
+            <m:r>
+              <w:rPr>
+                <w:rFonts w:ascii="Cambria Math" w:hAnsi="Cambria Math"/>
+              </w:rPr>
+              <m:t>1-</m:t>
+            </m:r>
+            <m:sSubSup>
+              <m:sSubSupPr>
+                <m:ctrlPr>
+                  <w:rPr>
+                    <w:rFonts w:ascii="Cambria Math" w:hAnsi="Cambria Math"/>
+                    <w:i/>
+                  </w:rPr>
+                </m:ctrlPr>
+              </m:sSubSupPr>
+              <m:e>
+                <m:r>
+                  <w:rPr>
+                    <w:rFonts w:ascii="Cambria Math" w:hAnsi="Cambria Math"/>
+                  </w:rPr>
+                  <m:t>R</m:t>
+                </m:r>
+              </m:e>
+              <m:sub>
+                <m:r>
+                  <w:rPr>
+                    <w:rFonts w:ascii="Cambria Math" w:hAnsi="Cambria Math"/>
+                  </w:rPr>
+                  <m:t>i-1</m:t>
+                </m:r>
+              </m:sub>
+              <m:sup>
+                <m:r>
+                  <w:rPr>
+                    <w:rFonts w:ascii="Cambria Math" w:hAnsi="Cambria Math"/>
+                  </w:rPr>
+                  <m:t>j</m:t>
+                </m:r>
+              </m:sup>
+            </m:sSubSup>
+          </m:e>
+        </m:d>
+        <m:r>
+          <w:rPr>
+            <w:rFonts w:ascii="Cambria Math" w:hAnsi="Cambria Math"/>
+          </w:rPr>
+          <m:t>)</m:t>
+        </m:r>
+      </m:oMath>
+      <w:r>
+        <w:rPr>
+          <w:rFonts w:eastAsiaTheme="minorEastAsia"/>
+        </w:rPr>
+        <w:tab/>
+      </w:r>
+      <w:r>
+        <w:rPr>
+          <w:rFonts w:eastAsiaTheme="minorEastAsia"/>
+        </w:rPr>
+        <w:tab/>
+      </w:r>
+      <w:r>
+        <w:rPr>
+          <w:rFonts w:eastAsiaTheme="minorEastAsia"/>
+        </w:rPr>
+        <w:tab/>
+      </w:r>
+      <w:r>
+        <w:rPr>
+          <w:rFonts w:eastAsiaTheme="minorEastAsia"/>
+        </w:rPr>
+        <w:tab/>
+        <w:t>(</w:t>
+      </w:r>
+      <w:r>
+        <w:rPr>
+          <w:rFonts w:eastAsiaTheme="minorEastAsia"/>
+        </w:rPr>
+        <w:t>19</w:t>
+      </w:r>
+      <w:r>
+        <w:rPr>
+          <w:rFonts w:eastAsiaTheme="minorEastAsia"/>
+        </w:rPr>
+        <w:t>)</w:t>
+      </w:r>
+    </w:p>
+    <w:p>
+      <w:pPr>
+        <w:spacing w:after="0" w:line="360" w:lineRule="auto"/>
+        <w:ind w:firstLine="720"/>
+        <w:rPr>
+          <w:rFonts w:eastAsiaTheme="minorEastAsia"/>
+        </w:rPr>
+      </w:pPr>
+      <m:oMath>
+        <m:sSubSup>
+          <m:sSubSupPr>
+            <m:ctrlPr>
+              <w:rPr>
+                <w:rFonts w:ascii="Cambria Math" w:hAnsi="Cambria Math"/>
+                <w:i/>
+              </w:rPr>
+            </m:ctrlPr>
+          </m:sSubSupPr>
+          <m:e>
+            <m:r>
+              <w:rPr>
+                <w:rFonts w:ascii="Cambria Math" w:hAnsi="Cambria Math"/>
+              </w:rPr>
+              <m:t>G</m:t>
+            </m:r>
+          </m:e>
+          <m:sub>
+            <m:r>
+              <w:rPr>
+                <w:rFonts w:ascii="Cambria Math" w:hAnsi="Cambria Math"/>
+              </w:rPr>
+              <m:t>i</m:t>
+            </m:r>
+          </m:sub>
+          <m:sup>
+            <m:r>
+              <w:rPr>
+                <w:rFonts w:ascii="Cambria Math" w:hAnsi="Cambria Math"/>
+              </w:rPr>
+              <m:t>j</m:t>
+            </m:r>
+          </m:sup>
+        </m:sSubSup>
+        <m:r>
+          <w:rPr>
+            <w:rFonts w:ascii="Cambria Math" w:hAnsi="Cambria Math"/>
+          </w:rPr>
+          <m:t>=</m:t>
+        </m:r>
+        <m:sSubSup>
+          <m:sSubSupPr>
+            <m:ctrlPr>
+              <w:rPr>
+                <w:rFonts w:ascii="Cambria Math" w:hAnsi="Cambria Math"/>
+                <w:i/>
+              </w:rPr>
+            </m:ctrlPr>
+          </m:sSubSupPr>
+          <m:e>
+            <m:r>
+              <w:rPr>
+                <w:rFonts w:ascii="Cambria Math" w:hAnsi="Cambria Math"/>
+              </w:rPr>
+              <m:t>G</m:t>
+            </m:r>
+          </m:e>
+          <m:sub>
+            <m:r>
+              <w:rPr>
+                <w:rFonts w:ascii="Cambria Math" w:hAnsi="Cambria Math"/>
+              </w:rPr>
+              <m:t>i-1</m:t>
+            </m:r>
+          </m:sub>
+          <m:sup>
+            <m:r>
+              <w:rPr>
+                <w:rFonts w:ascii="Cambria Math" w:hAnsi="Cambria Math"/>
+              </w:rPr>
+              <m:t>j</m:t>
+            </m:r>
+          </m:sup>
+        </m:sSubSup>
+        <m:r>
+          <w:rPr>
+            <w:rFonts w:ascii="Cambria Math" w:hAnsi="Cambria Math"/>
+          </w:rPr>
+          <m:t>-</m:t>
+        </m:r>
+        <m:f>
+          <m:fPr>
+            <m:ctrlPr>
+              <w:rPr>
+                <w:rFonts w:ascii="Cambria Math" w:hAnsi="Cambria Math"/>
+                <w:i/>
+              </w:rPr>
+            </m:ctrlPr>
+          </m:fPr>
+          <m:num>
+            <m:r>
+              <w:rPr>
+                <w:rFonts w:ascii="Cambria Math" w:hAnsi="Cambria Math"/>
+              </w:rPr>
+              <m:t>τ</m:t>
+            </m:r>
+          </m:num>
+          <m:den>
+            <m:sSub>
+              <m:sSubPr>
+                <m:ctrlPr>
+                  <w:rPr>
+                    <w:rFonts w:ascii="Cambria Math" w:hAnsi="Cambria Math"/>
+                    <w:i/>
+                  </w:rPr>
+                </m:ctrlPr>
+              </m:sSubPr>
+              <m:e>
+                <m:r>
+                  <w:rPr>
+                    <w:rFonts w:ascii="Cambria Math" w:hAnsi="Cambria Math"/>
+                  </w:rPr>
+                  <m:t>T</m:t>
+                </m:r>
+              </m:e>
+              <m:sub>
+                <m:r>
+                  <w:rPr>
+                    <w:rFonts w:ascii="Cambria Math" w:hAnsi="Cambria Math"/>
+                  </w:rPr>
+                  <m:t>G</m:t>
+                </m:r>
+              </m:sub>
+            </m:sSub>
+          </m:den>
+        </m:f>
+        <m:r>
+          <w:rPr>
+            <w:rFonts w:ascii="Cambria Math" w:hAnsi="Cambria Math"/>
+          </w:rPr>
+          <m:t>(</m:t>
+        </m:r>
+        <m:sSubSup>
+          <m:sSubSupPr>
+            <m:ctrlPr>
+              <w:rPr>
+                <w:rFonts w:ascii="Cambria Math" w:hAnsi="Cambria Math"/>
+                <w:i/>
+              </w:rPr>
+            </m:ctrlPr>
+          </m:sSubSupPr>
+          <m:e>
+            <m:r>
+              <w:rPr>
+                <w:rFonts w:ascii="Cambria Math" w:hAnsi="Cambria Math"/>
+              </w:rPr>
+              <m:t>G</m:t>
+            </m:r>
+          </m:e>
+          <m:sub>
+            <m:r>
+              <w:rPr>
+                <w:rFonts w:ascii="Cambria Math" w:hAnsi="Cambria Math"/>
+              </w:rPr>
+              <m:t>i-1</m:t>
+            </m:r>
+          </m:sub>
+          <m:sup>
+            <m:r>
+              <w:rPr>
+                <w:rFonts w:ascii="Cambria Math" w:hAnsi="Cambria Math"/>
+              </w:rPr>
+              <m:t>j</m:t>
+            </m:r>
+          </m:sup>
+        </m:sSubSup>
+        <m:r>
+          <w:rPr>
+            <w:rFonts w:ascii="Cambria Math" w:hAnsi="Cambria Math"/>
+          </w:rPr>
+          <m:t>-</m:t>
+        </m:r>
+        <m:sSub>
+          <m:sSubPr>
+            <m:ctrlPr>
+              <w:rPr>
+                <w:rFonts w:ascii="Cambria Math" w:hAnsi="Cambria Math"/>
+                <w:i/>
+              </w:rPr>
+            </m:ctrlPr>
+          </m:sSubPr>
+          <m:e>
+            <m:r>
+              <w:rPr>
+                <w:rFonts w:ascii="Cambria Math" w:hAnsi="Cambria Math"/>
+              </w:rPr>
+              <m:t>∝</m:t>
+            </m:r>
+          </m:e>
+          <m:sub>
+            <m:r>
+              <w:rPr>
+                <w:rFonts w:ascii="Cambria Math" w:hAnsi="Cambria Math"/>
+              </w:rPr>
+              <m:t>R</m:t>
+            </m:r>
+          </m:sub>
+        </m:sSub>
+        <m:sSubSup>
+          <m:sSubSupPr>
+            <m:ctrlPr>
+              <w:rPr>
+                <w:rFonts w:ascii="Cambria Math" w:hAnsi="Cambria Math"/>
+                <w:i/>
+              </w:rPr>
+            </m:ctrlPr>
+          </m:sSubSupPr>
+          <m:e>
+            <m:r>
+              <w:rPr>
+                <w:rFonts w:ascii="Cambria Math" w:hAnsi="Cambria Math"/>
+              </w:rPr>
+              <m:t>R</m:t>
+            </m:r>
+          </m:e>
+          <m:sub>
+            <m:r>
+              <w:rPr>
+                <w:rFonts w:ascii="Cambria Math" w:hAnsi="Cambria Math"/>
+              </w:rPr>
+              <m:t>i-1</m:t>
+            </m:r>
+          </m:sub>
+          <m:sup>
+            <m:r>
+              <w:rPr>
+                <w:rFonts w:ascii="Cambria Math" w:hAnsi="Cambria Math"/>
+              </w:rPr>
+              <m:t>j</m:t>
+            </m:r>
+          </m:sup>
+        </m:sSubSup>
+        <m:r>
+          <w:rPr>
+            <w:rFonts w:ascii="Cambria Math" w:hAnsi="Cambria Math"/>
+          </w:rPr>
+          <m:t>)</m:t>
+        </m:r>
+      </m:oMath>
+      <w:r>
+        <w:rPr>
+          <w:rFonts w:eastAsiaTheme="minorEastAsia"/>
+        </w:rPr>
+        <w:tab/>
+      </w:r>
+      <w:r>
+        <w:rPr>
+          <w:rFonts w:eastAsiaTheme="minorEastAsia"/>
+        </w:rPr>
+        <w:tab/>
+      </w:r>
+      <w:r>
+        <w:rPr>
+          <w:rFonts w:eastAsiaTheme="minorEastAsia"/>
+        </w:rPr>
+        <w:tab/>
+      </w:r>
+      <w:r>
+        <w:rPr>
+          <w:rFonts w:eastAsiaTheme="minorEastAsia"/>
+        </w:rPr>
+        <w:tab/>
+      </w:r>
+      <w:r>
+        <w:rPr>
+          <w:rFonts w:eastAsiaTheme="minorEastAsia"/>
+        </w:rPr>
+        <w:tab/>
+      </w:r>
+      <w:r>
+        <w:rPr>
+          <w:rFonts w:eastAsiaTheme="minorEastAsia"/>
+        </w:rPr>
+        <w:tab/>
+        <w:t>(</w:t>
+      </w:r>
+      <w:r>
+        <w:rPr>
+          <w:rFonts w:eastAsiaTheme="minorEastAsia"/>
+        </w:rPr>
+        <w:t>20</w:t>
+      </w:r>
+      <w:r>
+        <w:rPr>
+          <w:rFonts w:eastAsiaTheme="minorEastAsia"/>
+        </w:rPr>
+        <w:t>)</w:t>
+      </w:r>
+    </w:p>
+    <w:p>
+      <w:pPr>
+        <w:spacing w:after="0" w:line="360" w:lineRule="auto"/>
+        <w:jc w:val="both"/>
+        <w:rPr>
+          <w:rFonts w:eastAsiaTheme="minorEastAsia"/>
+        </w:rPr>
+      </w:pPr>
+      <w:r>
+        <w:rPr>
+          <w:rFonts w:eastAsiaTheme="minorEastAsia"/>
+        </w:rPr>
+        <w:lastRenderedPageBreak/>
+        <w:t xml:space="preserve">where: </w:t>
+      </w:r>
+      <m:oMath>
+        <m:r>
+          <w:rPr>
+            <w:rFonts w:ascii="Cambria Math" w:eastAsiaTheme="minorEastAsia" w:hAnsi="Cambria Math"/>
+          </w:rPr>
+          <m:t>τ</m:t>
+        </m:r>
+      </m:oMath>
+      <w:r>
+        <w:rPr>
+          <w:rFonts w:eastAsiaTheme="minorEastAsia"/>
+        </w:rPr>
+        <w:t xml:space="preserve"> - integration step; </w:t>
+      </w:r>
+      <m:oMath>
+        <m:sSub>
+          <m:sSubPr>
+            <m:ctrlPr>
+              <w:rPr>
+                <w:rFonts w:ascii="Cambria Math" w:hAnsi="Cambria Math"/>
+                <w:i/>
+              </w:rPr>
+            </m:ctrlPr>
+          </m:sSubPr>
+          <m:e>
+            <m:r>
+              <w:rPr>
+                <w:rFonts w:ascii="Cambria Math" w:hAnsi="Cambria Math"/>
+              </w:rPr>
+              <m:t>T</m:t>
+            </m:r>
+          </m:e>
+          <m:sub>
+            <m:r>
+              <w:rPr>
+                <w:rFonts w:ascii="Cambria Math" w:hAnsi="Cambria Math"/>
+              </w:rPr>
+              <m:t>R</m:t>
+            </m:r>
+          </m:sub>
+        </m:sSub>
+        <m:r>
+          <w:rPr>
+            <w:rFonts w:ascii="Cambria Math" w:hAnsi="Cambria Math"/>
+          </w:rPr>
+          <m:t xml:space="preserve">, </m:t>
+        </m:r>
+        <m:sSub>
+          <m:sSubPr>
+            <m:ctrlPr>
+              <w:rPr>
+                <w:rFonts w:ascii="Cambria Math" w:hAnsi="Cambria Math"/>
+                <w:i/>
+              </w:rPr>
+            </m:ctrlPr>
+          </m:sSubPr>
+          <m:e>
+            <m:r>
+              <w:rPr>
+                <w:rFonts w:ascii="Cambria Math" w:hAnsi="Cambria Math"/>
+              </w:rPr>
+              <m:t>T</m:t>
+            </m:r>
+          </m:e>
+          <m:sub>
+            <m:r>
+              <w:rPr>
+                <w:rFonts w:ascii="Cambria Math" w:hAnsi="Cambria Math"/>
+              </w:rPr>
+              <m:t>G</m:t>
+            </m:r>
+          </m:sub>
+        </m:sSub>
+      </m:oMath>
+      <w:r>
+        <w:rPr>
+          <w:rFonts w:eastAsiaTheme="minorEastAsia"/>
+        </w:rPr>
+        <w:t xml:space="preserve"> - time constants; </w:t>
+      </w:r>
+      <m:oMath>
+        <m:sSup>
+          <m:sSupPr>
+            <m:ctrlPr>
+              <w:rPr>
+                <w:rFonts w:ascii="Cambria Math" w:hAnsi="Cambria Math"/>
+                <w:i/>
+              </w:rPr>
+            </m:ctrlPr>
+          </m:sSupPr>
+          <m:e>
+            <m:r>
+              <w:rPr>
+                <w:rFonts w:ascii="Cambria Math" w:hAnsi="Cambria Math"/>
+              </w:rPr>
+              <m:t>w</m:t>
+            </m:r>
+          </m:e>
+          <m:sup>
+            <m:r>
+              <w:rPr>
+                <w:rFonts w:ascii="Cambria Math" w:hAnsi="Cambria Math"/>
+              </w:rPr>
+              <m:t>j</m:t>
+            </m:r>
+          </m:sup>
+        </m:sSup>
+      </m:oMath>
+      <w:r>
+        <w:rPr>
+          <w:rFonts w:eastAsiaTheme="minorEastAsia"/>
+        </w:rPr>
+        <w:t xml:space="preserve"> - weight of connection for </w:t>
+      </w:r>
+      <w:r>
+        <w:rPr>
+          <w:rFonts w:eastAsiaTheme="minorEastAsia"/>
+          <w:i/>
+        </w:rPr>
+        <w:t>j</w:t>
+      </w:r>
+      <w:r>
+        <w:rPr>
+          <w:rFonts w:eastAsiaTheme="minorEastAsia"/>
+        </w:rPr>
+        <w:t>-</w:t>
+      </w:r>
+      <w:proofErr w:type="spellStart"/>
+      <w:r>
+        <w:rPr>
+          <w:rFonts w:eastAsiaTheme="minorEastAsia"/>
+        </w:rPr>
+        <w:t>th</w:t>
+      </w:r>
+      <w:proofErr w:type="spellEnd"/>
+      <w:r>
+        <w:rPr>
+          <w:rFonts w:eastAsiaTheme="minorEastAsia"/>
+        </w:rPr>
+        <w:t xml:space="preserve"> synapse between post- and pre- synaptic neurons; </w:t>
+      </w:r>
+      <m:oMath>
+        <m:sSub>
+          <m:sSubPr>
+            <m:ctrlPr>
+              <w:rPr>
+                <w:rFonts w:ascii="Cambria Math" w:hAnsi="Cambria Math"/>
+                <w:i/>
+              </w:rPr>
+            </m:ctrlPr>
+          </m:sSubPr>
+          <m:e>
+            <m:r>
+              <w:rPr>
+                <w:rFonts w:ascii="Cambria Math" w:hAnsi="Cambria Math"/>
+              </w:rPr>
+              <m:t>∝</m:t>
+            </m:r>
+          </m:e>
+          <m:sub>
+            <m:r>
+              <w:rPr>
+                <w:rFonts w:ascii="Cambria Math" w:hAnsi="Cambria Math"/>
+              </w:rPr>
+              <m:t>w</m:t>
+            </m:r>
+          </m:sub>
+        </m:sSub>
+        <m:r>
+          <w:rPr>
+            <w:rFonts w:ascii="Cambria Math" w:hAnsi="Cambria Math"/>
+          </w:rPr>
+          <m:t xml:space="preserve">, </m:t>
+        </m:r>
+        <m:sSub>
+          <m:sSubPr>
+            <m:ctrlPr>
+              <w:rPr>
+                <w:rFonts w:ascii="Cambria Math" w:hAnsi="Cambria Math"/>
+                <w:i/>
+              </w:rPr>
+            </m:ctrlPr>
+          </m:sSubPr>
+          <m:e>
+            <m:r>
+              <w:rPr>
+                <w:rFonts w:ascii="Cambria Math" w:hAnsi="Cambria Math"/>
+              </w:rPr>
+              <m:t>∝</m:t>
+            </m:r>
+          </m:e>
+          <m:sub>
+            <m:r>
+              <w:rPr>
+                <w:rFonts w:ascii="Cambria Math" w:hAnsi="Cambria Math"/>
+              </w:rPr>
+              <m:t>R</m:t>
+            </m:r>
+          </m:sub>
+        </m:sSub>
+      </m:oMath>
+      <w:r>
+        <w:rPr>
+          <w:rFonts w:eastAsiaTheme="minorEastAsia"/>
+        </w:rPr>
+        <w:t xml:space="preserve"> – rates of transmitter release; </w:t>
+      </w:r>
+      <m:oMath>
+        <m:r>
+          <w:rPr>
+            <w:rFonts w:ascii="Cambria Math" w:hAnsi="Cambria Math"/>
+          </w:rPr>
+          <m:t>F</m:t>
+        </m:r>
+        <m:d>
+          <m:dPr>
+            <m:ctrlPr>
+              <w:rPr>
+                <w:rFonts w:ascii="Cambria Math" w:hAnsi="Cambria Math"/>
+                <w:i/>
+              </w:rPr>
+            </m:ctrlPr>
+          </m:dPr>
+          <m:e>
+            <m:sSubSup>
+              <m:sSubSupPr>
+                <m:ctrlPr>
+                  <w:rPr>
+                    <w:rFonts w:ascii="Cambria Math" w:hAnsi="Cambria Math"/>
+                    <w:i/>
+                  </w:rPr>
+                </m:ctrlPr>
+              </m:sSubSupPr>
+              <m:e>
+                <m:r>
+                  <w:rPr>
+                    <w:rFonts w:ascii="Cambria Math" w:hAnsi="Cambria Math"/>
+                  </w:rPr>
+                  <m:t>V</m:t>
+                </m:r>
+              </m:e>
+              <m:sub>
+                <m:r>
+                  <w:rPr>
+                    <w:rFonts w:ascii="Cambria Math" w:hAnsi="Cambria Math"/>
+                  </w:rPr>
+                  <m:t>pre</m:t>
+                </m:r>
+              </m:sub>
+              <m:sup>
+                <m:r>
+                  <w:rPr>
+                    <w:rFonts w:ascii="Cambria Math" w:hAnsi="Cambria Math"/>
+                  </w:rPr>
+                  <m:t>j</m:t>
+                </m:r>
+              </m:sup>
+            </m:sSubSup>
+          </m:e>
+        </m:d>
+      </m:oMath>
+      <w:r>
+        <w:rPr>
+          <w:rFonts w:eastAsiaTheme="minorEastAsia"/>
+        </w:rPr>
+        <w:t xml:space="preserve"> -  the </w:t>
+      </w:r>
+      <w:r>
+        <w:rPr>
+          <w:rFonts w:eastAsiaTheme="minorEastAsia"/>
+        </w:rPr>
+        <w:t>normalized concentration</w:t>
+      </w:r>
+      <w:r>
+        <w:rPr>
+          <w:rFonts w:eastAsiaTheme="minorEastAsia"/>
+        </w:rPr>
+        <w:t xml:space="preserve"> </w:t>
+      </w:r>
+      <w:r>
+        <w:rPr>
+          <w:rFonts w:eastAsiaTheme="minorEastAsia"/>
+        </w:rPr>
+        <w:t>of</w:t>
+      </w:r>
+      <w:r>
+        <w:rPr>
+          <w:rFonts w:eastAsiaTheme="minorEastAsia"/>
+        </w:rPr>
+        <w:t xml:space="preserve"> </w:t>
+      </w:r>
+      <w:r>
+        <w:rPr>
+          <w:rFonts w:eastAsiaTheme="minorEastAsia"/>
+        </w:rPr>
+        <w:t xml:space="preserve"> neurotransmitter in the synaptic cleft</w:t>
+      </w:r>
+      <w:r>
+        <w:rPr>
+          <w:rFonts w:eastAsiaTheme="minorEastAsia"/>
+        </w:rPr>
+        <w:t xml:space="preserve">;  </w:t>
+      </w:r>
+      <m:oMath>
+        <m:sSubSup>
+          <m:sSubSupPr>
+            <m:ctrlPr>
+              <w:rPr>
+                <w:rFonts w:ascii="Cambria Math" w:hAnsi="Cambria Math"/>
+                <w:i/>
+              </w:rPr>
+            </m:ctrlPr>
+          </m:sSubSupPr>
+          <m:e>
+            <m:r>
+              <w:rPr>
+                <w:rFonts w:ascii="Cambria Math" w:hAnsi="Cambria Math"/>
+              </w:rPr>
+              <m:t>V</m:t>
+            </m:r>
+          </m:e>
+          <m:sub>
+            <m:r>
+              <w:rPr>
+                <w:rFonts w:ascii="Cambria Math" w:hAnsi="Cambria Math"/>
+              </w:rPr>
+              <m:t>pre</m:t>
+            </m:r>
+          </m:sub>
+          <m:sup>
+            <m:r>
+              <w:rPr>
+                <w:rFonts w:ascii="Cambria Math" w:hAnsi="Cambria Math"/>
+              </w:rPr>
+              <m:t>j,i-1</m:t>
+            </m:r>
+          </m:sup>
+        </m:sSubSup>
+      </m:oMath>
+      <w:r>
+        <w:rPr>
+          <w:rFonts w:eastAsiaTheme="minorEastAsia"/>
+        </w:rPr>
+        <w:t xml:space="preserve"> – the membrane potential of presynaptic neuron</w:t>
+      </w:r>
+      <w:r>
+        <w:rPr>
+          <w:rFonts w:eastAsiaTheme="minorEastAsia"/>
+        </w:rPr>
+        <w:t xml:space="preserve">. </w:t>
+      </w:r>
+      <w:proofErr w:type="gramStart"/>
+      <w:r>
+        <w:rPr>
+          <w:rFonts w:eastAsiaTheme="minorEastAsia"/>
+        </w:rPr>
+        <w:t>Then according to (17):</w:t>
+      </w:r>
+      <w:proofErr w:type="gramEnd"/>
+      <w:r>
+        <w:rPr>
+          <w:rFonts w:eastAsiaTheme="minorEastAsia"/>
+        </w:rPr>
+        <w:tab/>
+      </w:r>
+    </w:p>
+    <w:p>
+      <w:pPr>
+        <w:spacing w:after="0" w:line="360" w:lineRule="auto"/>
+        <w:rPr>
+          <w:rFonts w:eastAsiaTheme="minorEastAsia"/>
+        </w:rPr>
+      </w:pPr>
+      <w:r>
+        <w:rPr>
+          <w:rFonts w:eastAsiaTheme="minorEastAsia"/>
+        </w:rPr>
+        <w:tab/>
+      </w:r>
+      <m:oMath>
+        <m:sSubSup>
+          <m:sSubSupPr>
+            <m:ctrlPr>
+              <w:rPr>
+                <w:rFonts w:ascii="Cambria Math" w:hAnsi="Cambria Math"/>
+                <w:i/>
+              </w:rPr>
+            </m:ctrlPr>
+          </m:sSubSupPr>
+          <m:e>
+            <m:r>
+              <w:rPr>
+                <w:rFonts w:ascii="Cambria Math" w:hAnsi="Cambria Math"/>
+              </w:rPr>
+              <m:t>m</m:t>
+            </m:r>
+          </m:e>
+          <m:sub>
+            <m:r>
+              <w:rPr>
+                <w:rFonts w:ascii="Cambria Math" w:hAnsi="Cambria Math"/>
+              </w:rPr>
+              <m:t>i</m:t>
+            </m:r>
+          </m:sub>
+          <m:sup>
+            <m:r>
+              <w:rPr>
+                <w:rFonts w:ascii="Cambria Math" w:hAnsi="Cambria Math"/>
+              </w:rPr>
+              <m:t>j</m:t>
+            </m:r>
+          </m:sup>
+        </m:sSubSup>
+        <m:r>
+          <w:rPr>
+            <w:rFonts w:ascii="Cambria Math" w:hAnsi="Cambria Math"/>
+          </w:rPr>
+          <m:t>=</m:t>
+        </m:r>
+        <m:f>
+          <m:fPr>
+            <m:ctrlPr>
+              <w:rPr>
+                <w:rFonts w:ascii="Cambria Math" w:hAnsi="Cambria Math"/>
+                <w:i/>
+              </w:rPr>
+            </m:ctrlPr>
+          </m:fPr>
+          <m:num>
+            <m:sSup>
+              <m:sSupPr>
+                <m:ctrlPr>
+                  <w:rPr>
+                    <w:rFonts w:ascii="Cambria Math" w:hAnsi="Cambria Math"/>
+                    <w:i/>
+                  </w:rPr>
+                </m:ctrlPr>
+              </m:sSupPr>
+              <m:e>
+                <m:r>
+                  <w:rPr>
+                    <w:rFonts w:ascii="Cambria Math" w:hAnsi="Cambria Math"/>
+                  </w:rPr>
+                  <m:t>(</m:t>
+                </m:r>
+                <m:sSubSup>
+                  <m:sSubSupPr>
+                    <m:ctrlPr>
+                      <w:rPr>
+                        <w:rFonts w:ascii="Cambria Math" w:hAnsi="Cambria Math"/>
+                        <w:i/>
+                      </w:rPr>
+                    </m:ctrlPr>
+                  </m:sSubSupPr>
+                  <m:e>
+                    <m:r>
+                      <w:rPr>
+                        <w:rFonts w:ascii="Cambria Math" w:hAnsi="Cambria Math"/>
+                      </w:rPr>
+                      <m:t>G</m:t>
+                    </m:r>
+                  </m:e>
+                  <m:sub>
+                    <m:r>
+                      <w:rPr>
+                        <w:rFonts w:ascii="Cambria Math" w:hAnsi="Cambria Math"/>
+                      </w:rPr>
+                      <m:t>i</m:t>
+                    </m:r>
+                  </m:sub>
+                  <m:sup>
+                    <m:r>
+                      <w:rPr>
+                        <w:rFonts w:ascii="Cambria Math" w:hAnsi="Cambria Math"/>
+                      </w:rPr>
+                      <m:t>j</m:t>
+                    </m:r>
+                  </m:sup>
+                </m:sSubSup>
+                <m:r>
+                  <w:rPr>
+                    <w:rFonts w:ascii="Cambria Math" w:hAnsi="Cambria Math"/>
+                  </w:rPr>
+                  <m:t>)</m:t>
+                </m:r>
+              </m:e>
+              <m:sup>
+                <m:r>
+                  <w:rPr>
+                    <w:rFonts w:ascii="Cambria Math" w:hAnsi="Cambria Math"/>
+                  </w:rPr>
+                  <m:t>4</m:t>
+                </m:r>
+              </m:sup>
+            </m:sSup>
+          </m:num>
+          <m:den>
+            <m:sSup>
+              <m:sSupPr>
+                <m:ctrlPr>
+                  <w:rPr>
+                    <w:rFonts w:ascii="Cambria Math" w:hAnsi="Cambria Math"/>
+                    <w:i/>
+                  </w:rPr>
+                </m:ctrlPr>
+              </m:sSupPr>
+              <m:e>
+                <m:r>
+                  <w:rPr>
+                    <w:rFonts w:ascii="Cambria Math" w:hAnsi="Cambria Math"/>
+                  </w:rPr>
+                  <m:t>(</m:t>
+                </m:r>
+                <m:sSubSup>
+                  <m:sSubSupPr>
+                    <m:ctrlPr>
+                      <w:rPr>
+                        <w:rFonts w:ascii="Cambria Math" w:hAnsi="Cambria Math"/>
+                        <w:i/>
+                      </w:rPr>
+                    </m:ctrlPr>
+                  </m:sSubSupPr>
+                  <m:e>
+                    <m:r>
+                      <w:rPr>
+                        <w:rFonts w:ascii="Cambria Math" w:hAnsi="Cambria Math"/>
+                      </w:rPr>
+                      <m:t>G</m:t>
+                    </m:r>
+                  </m:e>
+                  <m:sub>
+                    <m:r>
+                      <w:rPr>
+                        <w:rFonts w:ascii="Cambria Math" w:hAnsi="Cambria Math"/>
+                      </w:rPr>
+                      <m:t>i</m:t>
+                    </m:r>
+                  </m:sub>
+                  <m:sup>
+                    <m:r>
+                      <w:rPr>
+                        <w:rFonts w:ascii="Cambria Math" w:hAnsi="Cambria Math"/>
+                      </w:rPr>
+                      <m:t>j</m:t>
+                    </m:r>
+                  </m:sup>
+                </m:sSubSup>
+                <m:r>
+                  <w:rPr>
+                    <w:rFonts w:ascii="Cambria Math" w:hAnsi="Cambria Math"/>
+                  </w:rPr>
+                  <m:t>)</m:t>
+                </m:r>
+              </m:e>
+              <m:sup>
+                <m:r>
+                  <w:rPr>
+                    <w:rFonts w:ascii="Cambria Math" w:hAnsi="Cambria Math"/>
+                  </w:rPr>
+                  <m:t>4</m:t>
+                </m:r>
+              </m:sup>
+            </m:sSup>
+            <m:r>
+              <w:rPr>
+                <w:rFonts w:ascii="Cambria Math" w:hAnsi="Cambria Math"/>
+              </w:rPr>
+              <m:t>+</m:t>
+            </m:r>
+            <m:sSub>
+              <m:sSubPr>
+                <m:ctrlPr>
+                  <w:rPr>
+                    <w:rFonts w:ascii="Cambria Math" w:hAnsi="Cambria Math"/>
+                    <w:i/>
+                  </w:rPr>
+                </m:ctrlPr>
+              </m:sSubPr>
+              <m:e>
+                <m:r>
+                  <w:rPr>
+                    <w:rFonts w:ascii="Cambria Math" w:hAnsi="Cambria Math"/>
+                  </w:rPr>
+                  <m:t>K</m:t>
+                </m:r>
+              </m:e>
+              <m:sub>
+                <m:r>
+                  <w:rPr>
+                    <w:rFonts w:ascii="Cambria Math" w:hAnsi="Cambria Math"/>
+                  </w:rPr>
+                  <m:t>d</m:t>
+                </m:r>
+              </m:sub>
+            </m:sSub>
+          </m:den>
+        </m:f>
+      </m:oMath>
+      <w:r>
+        <w:rPr>
+          <w:rFonts w:eastAsiaTheme="minorEastAsia"/>
+        </w:rPr>
+        <w:tab/>
+      </w:r>
+      <w:r>
+        <w:rPr>
+          <w:rFonts w:eastAsiaTheme="minorEastAsia"/>
+        </w:rPr>
+        <w:tab/>
+      </w:r>
+      <w:r>
+        <w:rPr>
+          <w:rFonts w:eastAsiaTheme="minorEastAsia"/>
+        </w:rPr>
+        <w:tab/>
+      </w:r>
+      <w:r>
+        <w:rPr>
+          <w:rFonts w:eastAsiaTheme="minorEastAsia"/>
+        </w:rPr>
+        <w:tab/>
+      </w:r>
+      <w:r>
+        <w:rPr>
+          <w:rFonts w:eastAsiaTheme="minorEastAsia"/>
+        </w:rPr>
+        <w:tab/>
+      </w:r>
+      <w:r>
+        <w:rPr>
+          <w:rFonts w:eastAsiaTheme="minorEastAsia"/>
+        </w:rPr>
+        <w:tab/>
+      </w:r>
+      <w:r>
+        <w:rPr>
+          <w:rFonts w:eastAsiaTheme="minorEastAsia"/>
+        </w:rPr>
+        <w:tab/>
+      </w:r>
+      <w:r>
+        <w:rPr>
+          <w:rFonts w:eastAsiaTheme="minorEastAsia"/>
+        </w:rPr>
+        <w:tab/>
+      </w:r>
+      <w:r>
+        <w:rPr>
+          <w:rFonts w:eastAsiaTheme="minorEastAsia"/>
+        </w:rPr>
+        <w:tab/>
+        <w:t>(21)</w:t>
+      </w:r>
+    </w:p>
+    <w:p>
+      <w:pPr>
+        <w:spacing w:after="0" w:line="360" w:lineRule="auto"/>
+        <w:rPr>
+          <w:rFonts w:eastAsiaTheme="minorEastAsia"/>
+        </w:rPr>
+      </w:pPr>
+      <w:r>
+        <w:rPr>
+          <w:rFonts w:eastAsiaTheme="minorEastAsia"/>
+        </w:rPr>
+        <w:t>The t</w:t>
+      </w:r>
+      <w:r>
+        <w:rPr>
+          <w:rFonts w:eastAsiaTheme="minorEastAsia"/>
+        </w:rPr>
+        <w:t>otal synaptic current for postsynaptic neuron is calculating as follow:</w:t>
+      </w:r>
+    </w:p>
+    <w:p>
+      <w:pPr>
+        <w:spacing w:after="0" w:line="360" w:lineRule="auto"/>
+        <w:ind w:firstLine="720"/>
+        <w:rPr>
+          <w:rFonts w:eastAsiaTheme="minorEastAsia"/>
+        </w:rPr>
+      </w:pPr>
+      <m:oMath>
+        <m:nary>
+          <m:naryPr>
+            <m:chr m:val="∑"/>
+            <m:limLoc m:val="undOvr"/>
+            <m:supHide m:val="1"/>
+            <m:ctrlPr>
+              <w:rPr>
+                <w:rFonts w:ascii="Cambria Math" w:eastAsiaTheme="minorEastAsia" w:hAnsi="Cambria Math"/>
+                <w:i/>
+              </w:rPr>
+            </m:ctrlPr>
+          </m:naryPr>
+          <m:sub>
+            <m:r>
+              <w:rPr>
+                <w:rFonts w:ascii="Cambria Math" w:eastAsiaTheme="minorEastAsia" w:hAnsi="Cambria Math"/>
+              </w:rPr>
+              <m:t>j</m:t>
+            </m:r>
+          </m:sub>
+          <m:sup/>
+          <m:e>
+            <m:sSubSup>
+              <m:sSubSupPr>
+                <m:ctrlPr>
+                  <w:rPr>
+                    <w:rFonts w:ascii="Cambria Math" w:hAnsi="Cambria Math"/>
+                    <w:i/>
+                  </w:rPr>
+                </m:ctrlPr>
+              </m:sSubSupPr>
+              <m:e>
+                <m:r>
+                  <w:rPr>
+                    <w:rFonts w:ascii="Cambria Math" w:hAnsi="Cambria Math"/>
+                  </w:rPr>
+                  <m:t>I</m:t>
+                </m:r>
+              </m:e>
+              <m:sub>
+                <m:r>
+                  <w:rPr>
+                    <w:rFonts w:ascii="Cambria Math" w:hAnsi="Cambria Math"/>
+                  </w:rPr>
+                  <m:t xml:space="preserve">syn </m:t>
+                </m:r>
+              </m:sub>
+              <m:sup>
+                <m:r>
+                  <w:rPr>
+                    <w:rFonts w:ascii="Cambria Math" w:hAnsi="Cambria Math"/>
+                  </w:rPr>
+                  <m:t>j,i</m:t>
+                </m:r>
+              </m:sup>
+            </m:sSubSup>
+          </m:e>
+        </m:nary>
+        <m:r>
+          <w:rPr>
+            <w:rFonts w:ascii="Cambria Math" w:eastAsiaTheme="minorEastAsia" w:hAnsi="Cambria Math"/>
+          </w:rPr>
+          <m:t>=</m:t>
+        </m:r>
+        <m:sSub>
+          <m:sSubPr>
+            <m:ctrlPr>
+              <w:rPr>
+                <w:rFonts w:ascii="Cambria Math" w:hAnsi="Cambria Math"/>
+                <w:i/>
+              </w:rPr>
+            </m:ctrlPr>
+          </m:sSubPr>
+          <m:e>
+            <m:r>
+              <w:rPr>
+                <w:rFonts w:ascii="Cambria Math" w:hAnsi="Cambria Math"/>
+              </w:rPr>
+              <m:t>g</m:t>
+            </m:r>
+          </m:e>
+          <m:sub>
+            <m:r>
+              <w:rPr>
+                <w:rFonts w:ascii="Cambria Math" w:hAnsi="Cambria Math"/>
+              </w:rPr>
+              <m:t>max</m:t>
+            </m:r>
+          </m:sub>
+        </m:sSub>
+        <m:d>
+          <m:dPr>
+            <m:ctrlPr>
+              <w:rPr>
+                <w:rFonts w:ascii="Cambria Math" w:hAnsi="Cambria Math"/>
+                <w:i/>
+              </w:rPr>
+            </m:ctrlPr>
+          </m:dPr>
+          <m:e>
+            <m:sSup>
+              <m:sSupPr>
+                <m:ctrlPr>
+                  <w:rPr>
+                    <w:rFonts w:ascii="Cambria Math" w:hAnsi="Cambria Math"/>
+                    <w:i/>
+                  </w:rPr>
+                </m:ctrlPr>
+              </m:sSupPr>
+              <m:e>
+                <m:r>
+                  <w:rPr>
+                    <w:rFonts w:ascii="Cambria Math" w:hAnsi="Cambria Math"/>
+                  </w:rPr>
+                  <m:t>V</m:t>
+                </m:r>
+              </m:e>
+              <m:sup>
+                <m:r>
+                  <w:rPr>
+                    <w:rFonts w:ascii="Cambria Math" w:hAnsi="Cambria Math"/>
+                  </w:rPr>
+                  <m:t>i</m:t>
+                </m:r>
+              </m:sup>
+            </m:sSup>
+            <m:r>
+              <w:rPr>
+                <w:rFonts w:ascii="Cambria Math" w:hAnsi="Cambria Math"/>
+              </w:rPr>
+              <m:t>-</m:t>
+            </m:r>
+            <m:sSub>
+              <m:sSubPr>
+                <m:ctrlPr>
+                  <w:rPr>
+                    <w:rFonts w:ascii="Cambria Math" w:hAnsi="Cambria Math"/>
+                    <w:i/>
+                  </w:rPr>
+                </m:ctrlPr>
+              </m:sSubPr>
+              <m:e>
+                <m:r>
+                  <w:rPr>
+                    <w:rFonts w:ascii="Cambria Math" w:hAnsi="Cambria Math"/>
+                  </w:rPr>
+                  <m:t>E</m:t>
+                </m:r>
+              </m:e>
+              <m:sub>
+                <m:r>
+                  <w:rPr>
+                    <w:rFonts w:ascii="Cambria Math" w:hAnsi="Cambria Math"/>
+                  </w:rPr>
+                  <m:t>syn</m:t>
+                </m:r>
+              </m:sub>
+            </m:sSub>
+            <m:ctrlPr>
+              <w:rPr>
+                <w:rFonts w:ascii="Cambria Math" w:eastAsiaTheme="minorEastAsia" w:hAnsi="Cambria Math"/>
+                <w:i/>
+              </w:rPr>
+            </m:ctrlPr>
+          </m:e>
+        </m:d>
+        <m:nary>
+          <m:naryPr>
+            <m:chr m:val="∑"/>
+            <m:limLoc m:val="undOvr"/>
+            <m:supHide m:val="1"/>
+            <m:ctrlPr>
+              <w:rPr>
+                <w:rFonts w:ascii="Cambria Math" w:eastAsiaTheme="minorEastAsia" w:hAnsi="Cambria Math"/>
+                <w:i/>
+              </w:rPr>
+            </m:ctrlPr>
+          </m:naryPr>
+          <m:sub>
+            <m:r>
+              <w:rPr>
+                <w:rFonts w:ascii="Cambria Math" w:eastAsiaTheme="minorEastAsia" w:hAnsi="Cambria Math"/>
+              </w:rPr>
+              <m:t>j</m:t>
+            </m:r>
+          </m:sub>
+          <m:sup/>
+          <m:e>
+            <m:sSubSup>
+              <m:sSubSupPr>
+                <m:ctrlPr>
+                  <w:rPr>
+                    <w:rFonts w:ascii="Cambria Math" w:hAnsi="Cambria Math"/>
+                    <w:i/>
+                  </w:rPr>
+                </m:ctrlPr>
+              </m:sSubSupPr>
+              <m:e>
+                <m:r>
+                  <w:rPr>
+                    <w:rFonts w:ascii="Cambria Math" w:hAnsi="Cambria Math"/>
+                  </w:rPr>
+                  <m:t>m</m:t>
+                </m:r>
+              </m:e>
+              <m:sub>
+                <m:r>
+                  <w:rPr>
+                    <w:rFonts w:ascii="Cambria Math" w:hAnsi="Cambria Math"/>
+                  </w:rPr>
+                  <m:t xml:space="preserve">i </m:t>
+                </m:r>
+              </m:sub>
+              <m:sup>
+                <m:r>
+                  <w:rPr>
+                    <w:rFonts w:ascii="Cambria Math" w:hAnsi="Cambria Math"/>
+                  </w:rPr>
+                  <m:t>j</m:t>
+                </m:r>
+              </m:sup>
+            </m:sSubSup>
+          </m:e>
+        </m:nary>
+      </m:oMath>
+      <w:r>
+        <w:rPr>
+          <w:rFonts w:eastAsiaTheme="minorEastAsia"/>
+        </w:rPr>
+        <w:tab/>
+      </w:r>
+      <w:r>
+        <w:rPr>
+          <w:rFonts w:eastAsiaTheme="minorEastAsia"/>
+        </w:rPr>
+        <w:tab/>
+      </w:r>
+      <w:r>
+        <w:rPr>
+          <w:rFonts w:eastAsiaTheme="minorEastAsia"/>
+        </w:rPr>
+        <w:tab/>
+      </w:r>
+      <w:r>
+        <w:rPr>
+          <w:rFonts w:eastAsiaTheme="minorEastAsia"/>
+        </w:rPr>
+        <w:tab/>
+      </w:r>
+      <w:r>
+        <w:rPr>
+          <w:rFonts w:eastAsiaTheme="minorEastAsia"/>
+        </w:rPr>
+        <w:tab/>
+      </w:r>
+      <w:r>
+        <w:rPr>
+          <w:rFonts w:eastAsiaTheme="minorEastAsia"/>
+        </w:rPr>
+        <w:tab/>
+        <w:t>(</w:t>
+      </w:r>
+      <w:r>
+        <w:rPr>
+          <w:rFonts w:eastAsiaTheme="minorEastAsia"/>
+        </w:rPr>
+        <w:t>22</w:t>
+      </w:r>
+      <w:r>
+        <w:rPr>
+          <w:rFonts w:eastAsiaTheme="minorEastAsia"/>
+        </w:rPr>
+        <w:t>)</w:t>
+      </w:r>
+    </w:p>
+    <w:p>
+      <w:pPr>
+        <w:spacing w:after="0" w:line="360" w:lineRule="auto"/>
+        <w:rPr>
+          <w:rFonts w:eastAsiaTheme="minorEastAsia"/>
+        </w:rPr>
+      </w:pPr>
+      <w:proofErr w:type="gramStart"/>
+      <w:r>
+        <w:rPr>
+          <w:rFonts w:eastAsiaTheme="minorEastAsia"/>
+        </w:rPr>
+        <w:t>where</w:t>
+      </w:r>
+      <w:proofErr w:type="gramEnd"/>
+      <w:r>
+        <w:rPr>
+          <w:rFonts w:eastAsiaTheme="minorEastAsia"/>
+        </w:rPr>
+        <w:t>:</w:t>
+      </w:r>
+    </w:p>
+    <w:p>
+      <w:pPr>
+        <w:spacing w:after="0" w:line="360" w:lineRule="auto"/>
+        <w:rPr>
+          <w:rFonts w:eastAsiaTheme="minorEastAsia"/>
+        </w:rPr>
+      </w:pPr>
+      <w:r>
+        <w:rPr>
+          <w:rFonts w:eastAsiaTheme="minorEastAsia"/>
+        </w:rPr>
+        <w:tab/>
+      </w:r>
+      <m:oMath>
+        <m:nary>
+          <m:naryPr>
+            <m:chr m:val="∑"/>
+            <m:limLoc m:val="undOvr"/>
+            <m:supHide m:val="1"/>
+            <m:ctrlPr>
+              <w:rPr>
+                <w:rFonts w:ascii="Cambria Math" w:eastAsiaTheme="minorEastAsia" w:hAnsi="Cambria Math"/>
+                <w:i/>
+              </w:rPr>
+            </m:ctrlPr>
+          </m:naryPr>
+          <m:sub>
+            <m:r>
+              <w:rPr>
+                <w:rFonts w:ascii="Cambria Math" w:eastAsiaTheme="minorEastAsia" w:hAnsi="Cambria Math"/>
+              </w:rPr>
+              <m:t>j</m:t>
+            </m:r>
+          </m:sub>
+          <m:sup/>
+          <m:e>
+            <m:sSubSup>
+              <m:sSubSupPr>
+                <m:ctrlPr>
+                  <w:rPr>
+                    <w:rFonts w:ascii="Cambria Math" w:hAnsi="Cambria Math"/>
+                    <w:i/>
+                  </w:rPr>
+                </m:ctrlPr>
+              </m:sSubSupPr>
+              <m:e>
+                <m:r>
+                  <w:rPr>
+                    <w:rFonts w:ascii="Cambria Math" w:hAnsi="Cambria Math"/>
+                  </w:rPr>
+                  <m:t>m</m:t>
+                </m:r>
+              </m:e>
+              <m:sub>
+                <m:r>
+                  <w:rPr>
+                    <w:rFonts w:ascii="Cambria Math" w:hAnsi="Cambria Math"/>
+                  </w:rPr>
+                  <m:t xml:space="preserve">i </m:t>
+                </m:r>
+              </m:sub>
+              <m:sup>
+                <m:r>
+                  <w:rPr>
+                    <w:rFonts w:ascii="Cambria Math" w:hAnsi="Cambria Math"/>
+                  </w:rPr>
+                  <m:t>j</m:t>
+                </m:r>
+              </m:sup>
+            </m:sSubSup>
+          </m:e>
+        </m:nary>
+        <m:r>
+          <w:rPr>
+            <w:rFonts w:ascii="Cambria Math" w:eastAsiaTheme="minorEastAsia" w:hAnsi="Cambria Math"/>
+          </w:rPr>
+          <m:t>=</m:t>
+        </m:r>
+        <m:nary>
+          <m:naryPr>
+            <m:chr m:val="∑"/>
+            <m:limLoc m:val="undOvr"/>
+            <m:supHide m:val="1"/>
+            <m:ctrlPr>
+              <w:rPr>
+                <w:rFonts w:ascii="Cambria Math" w:hAnsi="Cambria Math"/>
+                <w:i/>
+              </w:rPr>
+            </m:ctrlPr>
+          </m:naryPr>
+          <m:sub>
+            <m:r>
+              <w:rPr>
+                <w:rFonts w:ascii="Cambria Math" w:hAnsi="Cambria Math"/>
+              </w:rPr>
+              <m:t>j</m:t>
+            </m:r>
+          </m:sub>
+          <m:sup/>
+          <m:e>
+            <m:f>
+              <m:fPr>
+                <m:ctrlPr>
+                  <w:rPr>
+                    <w:rFonts w:ascii="Cambria Math" w:hAnsi="Cambria Math"/>
+                    <w:i/>
+                  </w:rPr>
+                </m:ctrlPr>
+              </m:fPr>
+              <m:num>
+                <m:sSup>
+                  <m:sSupPr>
+                    <m:ctrlPr>
+                      <w:rPr>
+                        <w:rFonts w:ascii="Cambria Math" w:hAnsi="Cambria Math"/>
+                        <w:i/>
+                      </w:rPr>
+                    </m:ctrlPr>
+                  </m:sSupPr>
+                  <m:e>
+                    <m:r>
+                      <w:rPr>
+                        <w:rFonts w:ascii="Cambria Math" w:hAnsi="Cambria Math"/>
+                      </w:rPr>
+                      <m:t>(</m:t>
+                    </m:r>
+                    <m:sSubSup>
+                      <m:sSubSupPr>
+                        <m:ctrlPr>
+                          <w:rPr>
+                            <w:rFonts w:ascii="Cambria Math" w:hAnsi="Cambria Math"/>
+                            <w:i/>
+                          </w:rPr>
+                        </m:ctrlPr>
+                      </m:sSubSupPr>
+                      <m:e>
+                        <m:r>
+                          <w:rPr>
+                            <w:rFonts w:ascii="Cambria Math" w:hAnsi="Cambria Math"/>
+                          </w:rPr>
+                          <m:t>G</m:t>
+                        </m:r>
+                      </m:e>
+                      <m:sub>
+                        <m:r>
+                          <w:rPr>
+                            <w:rFonts w:ascii="Cambria Math" w:hAnsi="Cambria Math"/>
+                          </w:rPr>
+                          <m:t>i</m:t>
+                        </m:r>
+                      </m:sub>
+                      <m:sup>
+                        <m:r>
+                          <w:rPr>
+                            <w:rFonts w:ascii="Cambria Math" w:hAnsi="Cambria Math"/>
+                          </w:rPr>
+                          <m:t>j</m:t>
+                        </m:r>
+                      </m:sup>
+                    </m:sSubSup>
+                    <m:r>
+                      <w:rPr>
+                        <w:rFonts w:ascii="Cambria Math" w:hAnsi="Cambria Math"/>
+                      </w:rPr>
+                      <m:t>)</m:t>
+                    </m:r>
+                  </m:e>
+                  <m:sup>
+                    <m:r>
+                      <w:rPr>
+                        <w:rFonts w:ascii="Cambria Math" w:hAnsi="Cambria Math"/>
+                      </w:rPr>
+                      <m:t>4</m:t>
+                    </m:r>
+                  </m:sup>
+                </m:sSup>
+              </m:num>
+              <m:den>
+                <m:sSup>
+                  <m:sSupPr>
+                    <m:ctrlPr>
+                      <w:rPr>
+                        <w:rFonts w:ascii="Cambria Math" w:hAnsi="Cambria Math"/>
+                        <w:i/>
+                      </w:rPr>
+                    </m:ctrlPr>
+                  </m:sSupPr>
+                  <m:e>
+                    <m:r>
+                      <w:rPr>
+                        <w:rFonts w:ascii="Cambria Math" w:hAnsi="Cambria Math"/>
+                      </w:rPr>
+                      <m:t>(</m:t>
+                    </m:r>
+                    <m:sSubSup>
+                      <m:sSubSupPr>
+                        <m:ctrlPr>
+                          <w:rPr>
+                            <w:rFonts w:ascii="Cambria Math" w:hAnsi="Cambria Math"/>
+                            <w:i/>
+                          </w:rPr>
+                        </m:ctrlPr>
+                      </m:sSubSupPr>
+                      <m:e>
+                        <m:r>
+                          <w:rPr>
+                            <w:rFonts w:ascii="Cambria Math" w:hAnsi="Cambria Math"/>
+                          </w:rPr>
+                          <m:t>G</m:t>
+                        </m:r>
+                      </m:e>
+                      <m:sub>
+                        <m:r>
+                          <w:rPr>
+                            <w:rFonts w:ascii="Cambria Math" w:hAnsi="Cambria Math"/>
+                          </w:rPr>
+                          <m:t>i</m:t>
+                        </m:r>
+                      </m:sub>
+                      <m:sup>
+                        <m:r>
+                          <w:rPr>
+                            <w:rFonts w:ascii="Cambria Math" w:hAnsi="Cambria Math"/>
+                          </w:rPr>
+                          <m:t>j</m:t>
+                        </m:r>
+                      </m:sup>
+                    </m:sSubSup>
+                    <m:r>
+                      <w:rPr>
+                        <w:rFonts w:ascii="Cambria Math" w:hAnsi="Cambria Math"/>
+                      </w:rPr>
+                      <m:t>)</m:t>
+                    </m:r>
+                  </m:e>
+                  <m:sup>
+                    <m:r>
+                      <w:rPr>
+                        <w:rFonts w:ascii="Cambria Math" w:hAnsi="Cambria Math"/>
+                      </w:rPr>
+                      <m:t>4</m:t>
+                    </m:r>
+                  </m:sup>
+                </m:sSup>
+                <m:r>
+                  <w:rPr>
+                    <w:rFonts w:ascii="Cambria Math" w:hAnsi="Cambria Math"/>
+                  </w:rPr>
+                  <m:t>+</m:t>
+                </m:r>
+                <m:sSub>
+                  <m:sSubPr>
+                    <m:ctrlPr>
+                      <w:rPr>
+                        <w:rFonts w:ascii="Cambria Math" w:hAnsi="Cambria Math"/>
+                        <w:i/>
+                      </w:rPr>
+                    </m:ctrlPr>
+                  </m:sSubPr>
+                  <m:e>
+                    <m:r>
+                      <w:rPr>
+                        <w:rFonts w:ascii="Cambria Math" w:hAnsi="Cambria Math"/>
+                      </w:rPr>
+                      <m:t>K</m:t>
+                    </m:r>
+                  </m:e>
+                  <m:sub>
+                    <m:r>
+                      <w:rPr>
+                        <w:rFonts w:ascii="Cambria Math" w:hAnsi="Cambria Math"/>
+                      </w:rPr>
+                      <m:t>d</m:t>
+                    </m:r>
+                  </m:sub>
+                </m:sSub>
+              </m:den>
+            </m:f>
+          </m:e>
+        </m:nary>
+      </m:oMath>
+      <w:r>
+        <w:rPr>
+          <w:rFonts w:eastAsiaTheme="minorEastAsia"/>
+        </w:rPr>
+        <w:t xml:space="preserve">; </w:t>
+      </w:r>
+      <m:oMath>
+        <m:sSubSup>
+          <m:sSubSupPr>
+            <m:ctrlPr>
+              <w:rPr>
+                <w:rFonts w:ascii="Cambria Math" w:hAnsi="Cambria Math"/>
+                <w:i/>
+              </w:rPr>
+            </m:ctrlPr>
+          </m:sSubSupPr>
+          <m:e>
+            <m:r>
+              <w:rPr>
+                <w:rFonts w:ascii="Cambria Math" w:hAnsi="Cambria Math"/>
+              </w:rPr>
+              <m:t>m</m:t>
+            </m:r>
+          </m:e>
+          <m:sub>
+            <m:r>
+              <w:rPr>
+                <w:rFonts w:ascii="Cambria Math" w:hAnsi="Cambria Math"/>
+              </w:rPr>
+              <m:t>0</m:t>
+            </m:r>
+          </m:sub>
+          <m:sup>
+            <m:r>
+              <w:rPr>
+                <w:rFonts w:ascii="Cambria Math" w:hAnsi="Cambria Math"/>
+              </w:rPr>
+              <m:t>j</m:t>
+            </m:r>
+          </m:sup>
+        </m:sSubSup>
+      </m:oMath>
+      <w:r>
+        <w:rPr>
+          <w:rFonts w:eastAsiaTheme="minorEastAsia"/>
+        </w:rPr>
+        <w:t xml:space="preserve">=0; </w:t>
+      </w:r>
+      <w:proofErr w:type="spellStart"/>
+      <w:r>
+        <w:rPr>
+          <w:rFonts w:eastAsiaTheme="minorEastAsia"/>
+          <w:i/>
+        </w:rPr>
+        <w:t>i</w:t>
+      </w:r>
+      <w:proofErr w:type="spellEnd"/>
+      <w:r>
+        <w:rPr>
+          <w:rFonts w:eastAsiaTheme="minorEastAsia"/>
+        </w:rPr>
+        <w:t>=1…L.</w:t>
+      </w:r>
+      <w:r>
+        <w:rPr>
+          <w:rFonts w:eastAsiaTheme="minorEastAsia"/>
+        </w:rPr>
+        <w:t xml:space="preserve"> </w:t>
+      </w:r>
+      <w:r>
+        <w:rPr>
+          <w:rFonts w:eastAsiaTheme="minorEastAsia"/>
+        </w:rPr>
+        <w:tab/>
+      </w:r>
+      <w:r>
+        <w:rPr>
+          <w:rFonts w:eastAsiaTheme="minorEastAsia"/>
+        </w:rPr>
+        <w:tab/>
+      </w:r>
+      <w:r>
+        <w:rPr>
+          <w:rFonts w:eastAsiaTheme="minorEastAsia"/>
+        </w:rPr>
+        <w:tab/>
+      </w:r>
+      <w:r>
+        <w:rPr>
+          <w:rFonts w:eastAsiaTheme="minorEastAsia"/>
+        </w:rPr>
+        <w:tab/>
+      </w:r>
+      <w:r>
+        <w:rPr>
+          <w:rFonts w:eastAsiaTheme="minorEastAsia"/>
+        </w:rPr>
+        <w:tab/>
+      </w:r>
+      <w:r>
+        <w:rPr>
+          <w:rFonts w:eastAsiaTheme="minorEastAsia"/>
+        </w:rPr>
+        <w:tab/>
+      </w:r>
+      <w:r>
+        <w:rPr>
+          <w:rFonts w:eastAsiaTheme="minorEastAsia"/>
+        </w:rPr>
+        <w:t>(2</w:t>
+      </w:r>
+      <w:r>
+        <w:rPr>
+          <w:rFonts w:eastAsiaTheme="minorEastAsia"/>
+        </w:rPr>
+        <w:t>3</w:t>
+      </w:r>
+      <w:r>
+        <w:rPr>
+          <w:rFonts w:eastAsiaTheme="minorEastAsia"/>
+        </w:rPr>
+        <w:t>)</w:t>
+      </w:r>
+    </w:p>
+    <w:p>
+      <w:pPr>
+        <w:spacing w:after="0" w:line="360" w:lineRule="auto"/>
+        <w:rPr>
+          <w:rFonts w:eastAsiaTheme="minorEastAsia"/>
+        </w:rPr>
+      </w:pPr>
+    </w:p>
+    <w:p>
+      <w:pPr>
+        <w:spacing w:after="0" w:line="360" w:lineRule="auto"/>
+        <w:rPr>
+          <w:rFonts w:eastAsiaTheme="minorEastAsia"/>
+          <w:b/>
+        </w:rPr>
+      </w:pPr>
+      <w:r>
+        <w:rPr>
+          <w:rFonts w:eastAsiaTheme="minorEastAsia"/>
+          <w:b/>
+        </w:rPr>
+        <w:t>Implementation</w:t>
+      </w:r>
+    </w:p>
+    <w:p>
+      <w:pPr>
+        <w:spacing w:after="0" w:line="360" w:lineRule="auto"/>
+        <w:rPr>
+          <w:rFonts w:eastAsiaTheme="minorEastAsia"/>
+          <w:highlight w:val="yellow"/>
+        </w:rPr>
+      </w:pPr>
+      <w:r>
+        <w:rPr>
+          <w:rFonts w:eastAsiaTheme="minorEastAsia"/>
+          <w:highlight w:val="yellow"/>
+        </w:rPr>
+        <w:t>//….</w:t>
+      </w:r>
+    </w:p>
+    <w:p>
+      <w:pPr>
+        <w:spacing w:after="0" w:line="360" w:lineRule="auto"/>
+        <w:rPr>
+          <w:rFonts w:eastAsiaTheme="minorEastAsia"/>
+          <w:highlight w:val="yellow"/>
+        </w:rPr>
+      </w:pPr>
+      <w:r>
+        <w:rPr>
+          <w:rFonts w:eastAsiaTheme="minorEastAsia"/>
+          <w:highlight w:val="yellow"/>
+        </w:rPr>
+        <w:t>// initialization</w:t>
+      </w:r>
+    </w:p>
+    <w:p>
+      <w:pPr>
+        <w:spacing w:after="0" w:line="360" w:lineRule="auto"/>
+        <w:rPr>
+          <w:rFonts w:eastAsiaTheme="minorEastAsia"/>
+          <w:highlight w:val="yellow"/>
+        </w:rPr>
+      </w:pPr>
+      <w:proofErr w:type="gramStart"/>
+      <w:r>
+        <w:rPr>
+          <w:rFonts w:eastAsiaTheme="minorEastAsia"/>
+          <w:highlight w:val="yellow"/>
+        </w:rPr>
+        <w:t>float</w:t>
+      </w:r>
+      <w:proofErr w:type="gramEnd"/>
+      <w:r>
+        <w:rPr>
+          <w:rFonts w:eastAsiaTheme="minorEastAsia"/>
+          <w:highlight w:val="yellow"/>
+        </w:rPr>
+        <w:t xml:space="preserve"> M = 0, </w:t>
+      </w:r>
+      <w:r>
+        <w:rPr>
+          <w:rFonts w:eastAsiaTheme="minorEastAsia"/>
+          <w:highlight w:val="yellow"/>
+        </w:rPr>
+        <w:t xml:space="preserve">G = 0, R = 0, </w:t>
+      </w:r>
+      <w:proofErr w:type="spellStart"/>
+      <w:r>
+        <w:rPr>
+          <w:rFonts w:eastAsiaTheme="minorEastAsia"/>
+          <w:highlight w:val="yellow"/>
+        </w:rPr>
+        <w:t>dt</w:t>
+      </w:r>
+      <w:r>
+        <w:rPr>
+          <w:rFonts w:eastAsiaTheme="minorEastAsia"/>
+          <w:highlight w:val="yellow"/>
+        </w:rPr>
+        <w:t>r</w:t>
+      </w:r>
+      <w:proofErr w:type="spellEnd"/>
+      <w:r>
+        <w:rPr>
+          <w:rFonts w:eastAsiaTheme="minorEastAsia"/>
+          <w:highlight w:val="yellow"/>
+        </w:rPr>
+        <w:t xml:space="preserve"> = t/</w:t>
+      </w:r>
+      <w:proofErr w:type="spellStart"/>
+      <w:r>
+        <w:rPr>
+          <w:rFonts w:eastAsiaTheme="minorEastAsia"/>
+          <w:highlight w:val="yellow"/>
+        </w:rPr>
+        <w:t>T</w:t>
+      </w:r>
+      <w:r>
+        <w:rPr>
+          <w:rFonts w:eastAsiaTheme="minorEastAsia"/>
+          <w:highlight w:val="yellow"/>
+        </w:rPr>
+        <w:t>r</w:t>
+      </w:r>
+      <w:proofErr w:type="spellEnd"/>
+      <w:r>
+        <w:rPr>
+          <w:rFonts w:eastAsiaTheme="minorEastAsia"/>
+          <w:highlight w:val="yellow"/>
+        </w:rPr>
+        <w:t xml:space="preserve">, </w:t>
+      </w:r>
+      <w:proofErr w:type="spellStart"/>
+      <w:r>
+        <w:rPr>
+          <w:rFonts w:eastAsiaTheme="minorEastAsia"/>
+          <w:highlight w:val="yellow"/>
+        </w:rPr>
+        <w:t>dt</w:t>
+      </w:r>
+      <w:r>
+        <w:rPr>
+          <w:rFonts w:eastAsiaTheme="minorEastAsia"/>
+          <w:highlight w:val="yellow"/>
+        </w:rPr>
+        <w:t>g</w:t>
+      </w:r>
+      <w:proofErr w:type="spellEnd"/>
+      <w:r>
+        <w:rPr>
+          <w:rFonts w:eastAsiaTheme="minorEastAsia"/>
+          <w:highlight w:val="yellow"/>
+        </w:rPr>
+        <w:t xml:space="preserve"> = t/</w:t>
+      </w:r>
+      <w:proofErr w:type="spellStart"/>
+      <w:r>
+        <w:rPr>
+          <w:rFonts w:eastAsiaTheme="minorEastAsia"/>
+          <w:highlight w:val="yellow"/>
+        </w:rPr>
+        <w:t>T</w:t>
+      </w:r>
+      <w:r>
+        <w:rPr>
+          <w:rFonts w:eastAsiaTheme="minorEastAsia"/>
+          <w:highlight w:val="yellow"/>
+        </w:rPr>
+        <w:t>g</w:t>
+      </w:r>
+      <w:proofErr w:type="spellEnd"/>
+      <w:r>
+        <w:rPr>
+          <w:rFonts w:eastAsiaTheme="minorEastAsia"/>
+          <w:highlight w:val="yellow"/>
+        </w:rPr>
+        <w:t>;</w:t>
+      </w:r>
+    </w:p>
+    <w:p>
+      <w:pPr>
+        <w:spacing w:after="0" w:line="360" w:lineRule="auto"/>
+        <w:rPr>
+          <w:rFonts w:eastAsiaTheme="minorEastAsia"/>
+          <w:highlight w:val="yellow"/>
+        </w:rPr>
+      </w:pPr>
+      <w:proofErr w:type="spellStart"/>
+      <w:proofErr w:type="gramStart"/>
+      <w:r>
+        <w:rPr>
+          <w:rFonts w:eastAsiaTheme="minorEastAsia"/>
+          <w:highlight w:val="yellow"/>
+        </w:rPr>
+        <w:t>forloop</w:t>
+      </w:r>
+      <w:proofErr w:type="spellEnd"/>
+      <w:r>
+        <w:rPr>
+          <w:rFonts w:eastAsiaTheme="minorEastAsia"/>
+          <w:highlight w:val="yellow"/>
+        </w:rPr>
+        <w:t>(</w:t>
+      </w:r>
+      <w:proofErr w:type="gramEnd"/>
+      <w:r>
+        <w:rPr>
+          <w:rFonts w:eastAsiaTheme="minorEastAsia"/>
+          <w:highlight w:val="yellow"/>
+        </w:rPr>
+        <w:t xml:space="preserve"> j ){ // for all the-same-type-synapses</w:t>
+      </w:r>
+    </w:p>
+    <w:p>
+      <w:pPr>
+        <w:spacing w:after="0" w:line="360" w:lineRule="auto"/>
+        <w:ind w:firstLine="720"/>
+        <w:rPr>
+          <w:rFonts w:eastAsiaTheme="minorEastAsia"/>
+          <w:highlight w:val="yellow"/>
+        </w:rPr>
+      </w:pPr>
+      <w:proofErr w:type="gramStart"/>
+      <w:r>
+        <w:rPr>
+          <w:rFonts w:eastAsiaTheme="minorEastAsia"/>
+          <w:highlight w:val="yellow"/>
+        </w:rPr>
+        <w:t>m[</w:t>
+      </w:r>
+      <w:proofErr w:type="gramEnd"/>
+      <w:r>
+        <w:rPr>
+          <w:rFonts w:eastAsiaTheme="minorEastAsia"/>
+          <w:highlight w:val="yellow"/>
+        </w:rPr>
+        <w:t xml:space="preserve">j] = </w:t>
+      </w:r>
+      <w:r>
+        <w:rPr>
+          <w:rFonts w:eastAsiaTheme="minorEastAsia"/>
+          <w:highlight w:val="yellow"/>
+        </w:rPr>
+        <w:t>g[j] = r[j] = 0;</w:t>
+      </w:r>
+    </w:p>
+    <w:p>
+      <w:pPr>
+        <w:spacing w:after="0" w:line="360" w:lineRule="auto"/>
+        <w:rPr>
+          <w:rFonts w:eastAsiaTheme="minorEastAsia"/>
+          <w:highlight w:val="yellow"/>
+        </w:rPr>
+      </w:pPr>
+      <w:r>
+        <w:rPr>
+          <w:rFonts w:eastAsiaTheme="minorEastAsia"/>
+          <w:highlight w:val="yellow"/>
+        </w:rPr>
+        <w:t>}</w:t>
+      </w:r>
+    </w:p>
+    <w:p>
+      <w:pPr>
+        <w:spacing w:after="0" w:line="360" w:lineRule="auto"/>
+        <w:rPr>
+          <w:rFonts w:eastAsiaTheme="minorEastAsia"/>
+          <w:highlight w:val="yellow"/>
+        </w:rPr>
+      </w:pPr>
+      <w:r>
+        <w:rPr>
+          <w:rFonts w:eastAsiaTheme="minorEastAsia"/>
+          <w:highlight w:val="yellow"/>
+        </w:rPr>
+        <w:t>//….</w:t>
+      </w:r>
+      <w:bookmarkStart w:id="0" w:name="_GoBack"/>
+      <w:bookmarkEnd w:id="0"/>
+    </w:p>
+    <w:p>
+      <w:pPr>
+        <w:spacing w:after="0" w:line="360" w:lineRule="auto"/>
+        <w:rPr>
+          <w:rFonts w:eastAsiaTheme="minorEastAsia"/>
+          <w:highlight w:val="yellow"/>
+        </w:rPr>
+      </w:pPr>
+      <w:proofErr w:type="spellStart"/>
+      <w:proofErr w:type="gramStart"/>
+      <w:r>
+        <w:rPr>
+          <w:rFonts w:eastAsiaTheme="minorEastAsia"/>
+          <w:highlight w:val="yellow"/>
+        </w:rPr>
+        <w:t>forloop</w:t>
+      </w:r>
+      <w:proofErr w:type="spellEnd"/>
+      <w:r>
+        <w:rPr>
+          <w:rFonts w:eastAsiaTheme="minorEastAsia"/>
+          <w:highlight w:val="yellow"/>
+        </w:rPr>
+        <w:t>(</w:t>
+      </w:r>
+      <w:proofErr w:type="gramEnd"/>
+      <w:r>
+        <w:rPr>
+          <w:rFonts w:eastAsiaTheme="minorEastAsia"/>
+          <w:highlight w:val="yellow"/>
+        </w:rPr>
+        <w:t xml:space="preserve"> </w:t>
+      </w:r>
+      <w:proofErr w:type="spellStart"/>
+      <w:r>
+        <w:rPr>
+          <w:rFonts w:eastAsiaTheme="minorEastAsia"/>
+          <w:highlight w:val="yellow"/>
+        </w:rPr>
+        <w:t>i</w:t>
+      </w:r>
+      <w:proofErr w:type="spellEnd"/>
+      <w:r>
+        <w:rPr>
+          <w:rFonts w:eastAsiaTheme="minorEastAsia"/>
+          <w:highlight w:val="yellow"/>
+        </w:rPr>
+        <w:t xml:space="preserve"> ){  // for all integration steps</w:t>
+      </w:r>
+    </w:p>
+    <w:p>
+      <w:pPr>
+        <w:spacing w:after="0" w:line="360" w:lineRule="auto"/>
+        <w:rPr>
+          <w:rFonts w:eastAsiaTheme="minorEastAsia"/>
+          <w:highlight w:val="yellow"/>
+        </w:rPr>
+      </w:pPr>
+      <w:r>
+        <w:rPr>
+          <w:rFonts w:eastAsiaTheme="minorEastAsia"/>
+          <w:highlight w:val="yellow"/>
+        </w:rPr>
+        <w:tab/>
+        <w:t>//…</w:t>
+      </w:r>
+    </w:p>
+    <w:p>
+      <w:pPr>
+        <w:spacing w:after="0" w:line="360" w:lineRule="auto"/>
+        <w:ind w:left="720"/>
+        <w:rPr>
+          <w:rFonts w:eastAsiaTheme="minorEastAsia"/>
+          <w:highlight w:val="yellow"/>
+        </w:rPr>
+      </w:pPr>
+      <w:proofErr w:type="gramStart"/>
+      <w:r>
+        <w:rPr>
+          <w:rFonts w:eastAsiaTheme="minorEastAsia"/>
+          <w:highlight w:val="yellow"/>
+        </w:rPr>
+        <w:t>float</w:t>
+      </w:r>
+      <w:proofErr w:type="gramEnd"/>
+      <w:r>
+        <w:rPr>
+          <w:rFonts w:eastAsiaTheme="minorEastAsia"/>
+          <w:highlight w:val="yellow"/>
+        </w:rPr>
+        <w:t xml:space="preserve"> W = 0;</w:t>
+      </w:r>
+    </w:p>
+    <w:p>
+      <w:pPr>
+        <w:spacing w:after="0" w:line="360" w:lineRule="auto"/>
+        <w:ind w:left="720"/>
+        <w:rPr>
+          <w:rFonts w:eastAsiaTheme="minorEastAsia"/>
+          <w:highlight w:val="yellow"/>
+        </w:rPr>
+      </w:pPr>
+      <m:oMathPara>
+        <m:oMath>
+          <m:sSubSup>
+            <m:sSubSupPr>
+              <m:ctrlPr>
+                <w:rPr>
+                  <w:rFonts w:ascii="Cambria Math" w:hAnsi="Cambria Math"/>
+                  <w:i/>
+                </w:rPr>
+              </m:ctrlPr>
+            </m:sSubSupPr>
+            <m:e>
+              <m:r>
+                <w:rPr>
+                  <w:rFonts w:ascii="Cambria Math" w:hAnsi="Cambria Math"/>
+                </w:rPr>
+                <m:t>G</m:t>
+              </m:r>
+            </m:e>
+            <m:sub>
+              <m:r>
+                <w:rPr>
+                  <w:rFonts w:ascii="Cambria Math" w:hAnsi="Cambria Math"/>
+                </w:rPr>
+                <m:t>i</m:t>
+              </m:r>
+            </m:sub>
+            <m:sup>
+              <m:r>
+                <w:rPr>
+                  <w:rFonts w:ascii="Cambria Math" w:hAnsi="Cambria Math"/>
+                </w:rPr>
+                <m:t>j</m:t>
+              </m:r>
+            </m:sup>
+          </m:sSubSup>
+          <m:r>
+            <w:rPr>
+              <w:rFonts w:ascii="Cambria Math" w:hAnsi="Cambria Math"/>
+            </w:rPr>
+            <m:t>=</m:t>
+          </m:r>
+          <m:sSubSup>
+            <m:sSubSupPr>
+              <m:ctrlPr>
+                <w:rPr>
+                  <w:rFonts w:ascii="Cambria Math" w:hAnsi="Cambria Math"/>
+                  <w:i/>
+                </w:rPr>
+              </m:ctrlPr>
+            </m:sSubSupPr>
+            <m:e>
+              <m:r>
+                <w:rPr>
+                  <w:rFonts w:ascii="Cambria Math" w:hAnsi="Cambria Math"/>
+                </w:rPr>
+                <m:t>G</m:t>
+              </m:r>
+            </m:e>
+            <m:sub>
+              <m:r>
+                <w:rPr>
+                  <w:rFonts w:ascii="Cambria Math" w:hAnsi="Cambria Math"/>
+                </w:rPr>
+                <m:t>i-1</m:t>
+              </m:r>
+            </m:sub>
+            <m:sup>
+              <m:r>
+                <w:rPr>
+                  <w:rFonts w:ascii="Cambria Math" w:hAnsi="Cambria Math"/>
+                </w:rPr>
+                <m:t>j</m:t>
+              </m:r>
+            </m:sup>
+          </m:sSubSup>
+          <m:r>
+            <w:rPr>
+              <w:rFonts w:ascii="Cambria Math" w:hAnsi="Cambria Math"/>
+            </w:rPr>
+            <m:t>-</m:t>
+          </m:r>
+          <m:f>
+            <m:fPr>
+              <m:ctrlPr>
+                <w:rPr>
+                  <w:rFonts w:ascii="Cambria Math" w:hAnsi="Cambria Math"/>
+                  <w:i/>
+                </w:rPr>
+              </m:ctrlPr>
+            </m:fPr>
+            <m:num>
+              <m:r>
+                <w:rPr>
+                  <w:rFonts w:ascii="Cambria Math" w:hAnsi="Cambria Math"/>
+                </w:rPr>
+                <m:t>τ</m:t>
+              </m:r>
+            </m:num>
+            <m:den>
+              <m:sSub>
+                <m:sSubPr>
+                  <m:ctrlPr>
+                    <w:rPr>
+                      <w:rFonts w:ascii="Cambria Math" w:hAnsi="Cambria Math"/>
+                      <w:i/>
+                    </w:rPr>
+                  </m:ctrlPr>
+                </m:sSubPr>
+                <m:e>
+                  <m:r>
+                    <w:rPr>
+                      <w:rFonts w:ascii="Cambria Math" w:hAnsi="Cambria Math"/>
+                    </w:rPr>
+                    <m:t>T</m:t>
+                  </m:r>
+                </m:e>
+                <m:sub>
+                  <m:r>
+                    <w:rPr>
+                      <w:rFonts w:ascii="Cambria Math" w:hAnsi="Cambria Math"/>
+                    </w:rPr>
+                    <m:t>G</m:t>
+                  </m:r>
+                </m:sub>
+              </m:sSub>
+            </m:den>
+          </m:f>
+          <m:r>
+            <w:rPr>
+              <w:rFonts w:ascii="Cambria Math" w:hAnsi="Cambria Math"/>
+            </w:rPr>
+            <m:t>(</m:t>
+          </m:r>
+          <m:sSubSup>
+            <m:sSubSupPr>
+              <m:ctrlPr>
+                <w:rPr>
+                  <w:rFonts w:ascii="Cambria Math" w:hAnsi="Cambria Math"/>
+                  <w:i/>
+                </w:rPr>
+              </m:ctrlPr>
+            </m:sSubSupPr>
+            <m:e>
+              <m:r>
+                <w:rPr>
+                  <w:rFonts w:ascii="Cambria Math" w:hAnsi="Cambria Math"/>
+                </w:rPr>
+                <m:t>G</m:t>
+              </m:r>
+            </m:e>
+            <m:sub>
+              <m:r>
+                <w:rPr>
+                  <w:rFonts w:ascii="Cambria Math" w:hAnsi="Cambria Math"/>
+                </w:rPr>
+                <m:t>i-1</m:t>
+              </m:r>
+            </m:sub>
+            <m:sup>
+              <m:r>
+                <w:rPr>
+                  <w:rFonts w:ascii="Cambria Math" w:hAnsi="Cambria Math"/>
+                </w:rPr>
+                <m:t>j</m:t>
+              </m:r>
+            </m:sup>
+          </m:sSubSup>
+          <m:r>
+            <w:rPr>
+              <w:rFonts w:ascii="Cambria Math" w:hAnsi="Cambria Math"/>
+            </w:rPr>
+            <m:t>-</m:t>
+          </m:r>
+          <m:sSub>
+            <m:sSubPr>
+              <m:ctrlPr>
+                <w:rPr>
+                  <w:rFonts w:ascii="Cambria Math" w:hAnsi="Cambria Math"/>
+                  <w:i/>
+                </w:rPr>
+              </m:ctrlPr>
+            </m:sSubPr>
+            <m:e>
+              <m:r>
+                <w:rPr>
+                  <w:rFonts w:ascii="Cambria Math" w:hAnsi="Cambria Math"/>
+                </w:rPr>
+                <m:t>∝</m:t>
+              </m:r>
+            </m:e>
+            <m:sub>
+              <m:r>
+                <w:rPr>
+                  <w:rFonts w:ascii="Cambria Math" w:hAnsi="Cambria Math"/>
+                </w:rPr>
+                <m:t>R</m:t>
+              </m:r>
+            </m:sub>
+          </m:sSub>
+          <m:sSubSup>
+            <m:sSubSupPr>
+              <m:ctrlPr>
+                <w:rPr>
+                  <w:rFonts w:ascii="Cambria Math" w:hAnsi="Cambria Math"/>
+                  <w:i/>
+                </w:rPr>
+              </m:ctrlPr>
+            </m:sSubSupPr>
+            <m:e>
+              <m:r>
+                <w:rPr>
+                  <w:rFonts w:ascii="Cambria Math" w:hAnsi="Cambria Math"/>
+                </w:rPr>
+                <m:t>R</m:t>
+              </m:r>
+            </m:e>
+            <m:sub>
+              <m:r>
+                <w:rPr>
+                  <w:rFonts w:ascii="Cambria Math" w:hAnsi="Cambria Math"/>
+                </w:rPr>
+                <m:t>i-1</m:t>
+              </m:r>
+            </m:sub>
+            <m:sup>
+              <m:r>
+                <w:rPr>
+                  <w:rFonts w:ascii="Cambria Math" w:hAnsi="Cambria Math"/>
+                </w:rPr>
+                <m:t>j</m:t>
+              </m:r>
+            </m:sup>
+          </m:sSubSup>
+          <m:r>
+            <w:rPr>
+              <w:rFonts w:ascii="Cambria Math" w:hAnsi="Cambria Math"/>
+            </w:rPr>
+            <m:t>)</m:t>
+          </m:r>
+        </m:oMath>
+      </m:oMathPara>
+    </w:p>
+    <w:p>
+      <w:pPr>
+        <w:spacing w:after="0" w:line="360" w:lineRule="auto"/>
+        <w:ind w:left="720"/>
+        <w:rPr>
+          <w:rFonts w:eastAsiaTheme="minorEastAsia"/>
+          <w:highlight w:val="yellow"/>
+        </w:rPr>
+      </w:pPr>
+      <w:proofErr w:type="spellStart"/>
+      <w:proofErr w:type="gramStart"/>
+      <w:r>
+        <w:rPr>
+          <w:rFonts w:eastAsiaTheme="minorEastAsia"/>
+          <w:highlight w:val="yellow"/>
+        </w:rPr>
+        <w:t>forloop</w:t>
+      </w:r>
+      <w:proofErr w:type="spellEnd"/>
+      <w:r>
+        <w:rPr>
+          <w:rFonts w:eastAsiaTheme="minorEastAsia"/>
+          <w:highlight w:val="yellow"/>
+        </w:rPr>
+        <w:t>(</w:t>
+      </w:r>
+      <w:proofErr w:type="gramEnd"/>
+      <w:r>
+        <w:rPr>
+          <w:rFonts w:eastAsiaTheme="minorEastAsia"/>
+          <w:highlight w:val="yellow"/>
+        </w:rPr>
+        <w:t xml:space="preserve"> j ){ // for all the-same-type-synapses</w:t>
+      </w:r>
+    </w:p>
+    <w:p>
+      <w:pPr>
+        <w:spacing w:after="0" w:line="360" w:lineRule="auto"/>
+        <w:ind w:left="720"/>
+        <w:rPr>
+          <w:rFonts w:eastAsiaTheme="minorEastAsia"/>
+          <w:highlight w:val="yellow"/>
+        </w:rPr>
+      </w:pPr>
+      <w:r>
+        <w:rPr>
+          <w:rFonts w:eastAsiaTheme="minorEastAsia"/>
+          <w:highlight w:val="yellow"/>
+        </w:rPr>
+        <w:tab/>
+      </w:r>
+      <w:proofErr w:type="gramStart"/>
+      <w:r>
+        <w:rPr>
+          <w:rFonts w:eastAsiaTheme="minorEastAsia"/>
+          <w:highlight w:val="yellow"/>
+        </w:rPr>
+        <w:t>float</w:t>
+      </w:r>
+      <w:proofErr w:type="gramEnd"/>
+      <w:r>
+        <w:rPr>
+          <w:rFonts w:eastAsiaTheme="minorEastAsia"/>
+          <w:highlight w:val="yellow"/>
+        </w:rPr>
+        <w:t xml:space="preserve"> </w:t>
+      </w:r>
+      <w:proofErr w:type="spellStart"/>
+      <w:r>
+        <w:rPr>
+          <w:rFonts w:eastAsiaTheme="minorEastAsia"/>
+          <w:highlight w:val="yellow"/>
+        </w:rPr>
+        <w:t>r_curr</w:t>
+      </w:r>
+      <w:proofErr w:type="spellEnd"/>
+      <w:r>
+        <w:rPr>
+          <w:rFonts w:eastAsiaTheme="minorEastAsia"/>
+          <w:highlight w:val="yellow"/>
+        </w:rPr>
+        <w:t xml:space="preserve"> = </w:t>
+      </w:r>
+      <w:r>
+        <w:rPr>
+          <w:rFonts w:eastAsiaTheme="minorEastAsia"/>
+          <w:highlight w:val="yellow"/>
+        </w:rPr>
+        <w:t>r</w:t>
+      </w:r>
+      <w:r>
+        <w:rPr>
+          <w:rFonts w:eastAsiaTheme="minorEastAsia"/>
+          <w:highlight w:val="yellow"/>
+        </w:rPr>
+        <w:t>[j]</w:t>
+      </w:r>
+      <w:r>
+        <w:rPr>
+          <w:rFonts w:eastAsiaTheme="minorEastAsia"/>
+          <w:highlight w:val="yellow"/>
+        </w:rPr>
+        <w:t>;</w:t>
+      </w:r>
+    </w:p>
+    <w:p>
+      <w:pPr>
+        <w:spacing w:after="0" w:line="360" w:lineRule="auto"/>
+        <w:ind w:left="720"/>
+        <w:rPr>
+          <w:rFonts w:eastAsiaTheme="minorEastAsia"/>
+          <w:highlight w:val="yellow"/>
+        </w:rPr>
+      </w:pPr>
+      <w:r>
+        <w:rPr>
+          <w:rFonts w:eastAsiaTheme="minorEastAsia"/>
+          <w:highlight w:val="yellow"/>
+        </w:rPr>
+        <w:tab/>
+      </w:r>
+      <w:proofErr w:type="gramStart"/>
+      <w:r>
+        <w:rPr>
+          <w:rFonts w:eastAsiaTheme="minorEastAsia"/>
+          <w:highlight w:val="yellow"/>
+        </w:rPr>
+        <w:t>float</w:t>
+      </w:r>
+      <w:proofErr w:type="gramEnd"/>
+      <w:r>
+        <w:rPr>
+          <w:rFonts w:eastAsiaTheme="minorEastAsia"/>
+          <w:highlight w:val="yellow"/>
+        </w:rPr>
+        <w:t xml:space="preserve"> w = w[j]*F(</w:t>
+      </w:r>
+      <w:proofErr w:type="spellStart"/>
+      <w:r>
+        <w:rPr>
+          <w:rFonts w:eastAsiaTheme="minorEastAsia"/>
+          <w:highlight w:val="yellow"/>
+        </w:rPr>
+        <w:t>Vpre</w:t>
+      </w:r>
+      <w:proofErr w:type="spellEnd"/>
+      <w:r>
+        <w:rPr>
+          <w:rFonts w:eastAsiaTheme="minorEastAsia"/>
+          <w:highlight w:val="yellow"/>
+        </w:rPr>
+        <w:t>[j])(1-</w:t>
+      </w:r>
+      <w:r>
+        <w:rPr>
+          <w:rFonts w:eastAsiaTheme="minorEastAsia"/>
+          <w:highlight w:val="yellow"/>
+        </w:rPr>
+        <w:t>r_curr</w:t>
+      </w:r>
+      <w:r>
+        <w:rPr>
+          <w:rFonts w:eastAsiaTheme="minorEastAsia"/>
+          <w:highlight w:val="yellow"/>
+        </w:rPr>
+        <w:t>);</w:t>
+      </w:r>
+    </w:p>
+    <w:p>
+      <w:pPr>
+        <w:spacing w:after="0" w:line="360" w:lineRule="auto"/>
+        <w:ind w:left="720"/>
+        <w:rPr>
+          <w:rFonts w:eastAsiaTheme="minorEastAsia"/>
+          <w:highlight w:val="yellow"/>
+        </w:rPr>
+      </w:pPr>
+      <w:r>
+        <w:rPr>
+          <w:rFonts w:eastAsiaTheme="minorEastAsia"/>
+          <w:highlight w:val="yellow"/>
+        </w:rPr>
+        <w:tab/>
+      </w:r>
+      <w:proofErr w:type="gramStart"/>
+      <w:r>
+        <w:rPr>
+          <w:rFonts w:eastAsiaTheme="minorEastAsia"/>
+          <w:highlight w:val="yellow"/>
+        </w:rPr>
+        <w:t>r</w:t>
+      </w:r>
+      <w:r>
+        <w:rPr>
+          <w:rFonts w:eastAsiaTheme="minorEastAsia"/>
+          <w:highlight w:val="yellow"/>
+        </w:rPr>
+        <w:t>[</w:t>
+      </w:r>
+      <w:proofErr w:type="gramEnd"/>
+      <w:r>
+        <w:rPr>
+          <w:rFonts w:eastAsiaTheme="minorEastAsia"/>
+          <w:highlight w:val="yellow"/>
+        </w:rPr>
+        <w:t xml:space="preserve">j] = </w:t>
+      </w:r>
+      <w:proofErr w:type="spellStart"/>
+      <w:r>
+        <w:rPr>
+          <w:rFonts w:eastAsiaTheme="minorEastAsia"/>
+          <w:highlight w:val="yellow"/>
+        </w:rPr>
+        <w:t>r_curr</w:t>
+      </w:r>
+      <w:proofErr w:type="spellEnd"/>
+      <w:r>
+        <w:rPr>
+          <w:rFonts w:eastAsiaTheme="minorEastAsia"/>
+          <w:highlight w:val="yellow"/>
+        </w:rPr>
+        <w:t>*(1-</w:t>
+      </w:r>
+      <w:r>
+        <w:rPr>
+          <w:rFonts w:eastAsiaTheme="minorEastAsia"/>
+          <w:highlight w:val="yellow"/>
+        </w:rPr>
+        <w:t>dt</w:t>
+      </w:r>
+      <w:r>
+        <w:rPr>
+          <w:rFonts w:eastAsiaTheme="minorEastAsia"/>
+          <w:highlight w:val="yellow"/>
+        </w:rPr>
+        <w:t>r</w:t>
+      </w:r>
+      <w:r>
+        <w:rPr>
+          <w:rFonts w:eastAsiaTheme="minorEastAsia"/>
+          <w:highlight w:val="yellow"/>
+        </w:rPr>
+        <w:t>)+</w:t>
+      </w:r>
+      <w:proofErr w:type="spellStart"/>
+      <w:r>
+        <w:rPr>
+          <w:rFonts w:eastAsiaTheme="minorEastAsia"/>
+          <w:highlight w:val="yellow"/>
+        </w:rPr>
+        <w:t>Alpha</w:t>
+      </w:r>
+      <w:r>
+        <w:rPr>
+          <w:rFonts w:eastAsiaTheme="minorEastAsia"/>
+          <w:highlight w:val="yellow"/>
+        </w:rPr>
+        <w:t>R</w:t>
+      </w:r>
+      <w:proofErr w:type="spellEnd"/>
+      <w:r>
+        <w:rPr>
+          <w:rFonts w:eastAsiaTheme="minorEastAsia"/>
+          <w:highlight w:val="yellow"/>
+        </w:rPr>
+        <w:t>*</w:t>
+      </w:r>
+      <w:proofErr w:type="spellStart"/>
+      <w:r>
+        <w:rPr>
+          <w:rFonts w:eastAsiaTheme="minorEastAsia"/>
+          <w:highlight w:val="yellow"/>
+        </w:rPr>
+        <w:t>dt</w:t>
+      </w:r>
+      <w:r>
+        <w:rPr>
+          <w:rFonts w:eastAsiaTheme="minorEastAsia"/>
+          <w:highlight w:val="yellow"/>
+        </w:rPr>
+        <w:t>r</w:t>
+      </w:r>
+      <w:proofErr w:type="spellEnd"/>
+      <w:r>
+        <w:rPr>
+          <w:rFonts w:eastAsiaTheme="minorEastAsia"/>
+          <w:highlight w:val="yellow"/>
+        </w:rPr>
+        <w:t>*w;</w:t>
+      </w:r>
+      <w:r>
+        <w:rPr>
+          <w:rFonts w:eastAsiaTheme="minorEastAsia"/>
+          <w:highlight w:val="yellow"/>
+        </w:rPr>
+        <w:tab/>
+      </w:r>
+      <w:r>
+        <w:rPr>
+          <w:rFonts w:eastAsiaTheme="minorEastAsia"/>
+          <w:highlight w:val="yellow"/>
+        </w:rPr>
+        <w:t xml:space="preserve">// </w:t>
+      </w:r>
+      <w:r>
+        <w:rPr>
+          <w:rFonts w:eastAsiaTheme="minorEastAsia"/>
+          <w:highlight w:val="yellow"/>
+        </w:rPr>
+        <w:t>r</w:t>
+      </w:r>
+      <w:r>
+        <w:rPr>
+          <w:rFonts w:eastAsiaTheme="minorEastAsia"/>
+          <w:highlight w:val="yellow"/>
+        </w:rPr>
+        <w:t>[j] for next step of integration</w:t>
+      </w:r>
+    </w:p>
+    <w:p>
+      <w:pPr>
+        <w:spacing w:after="0" w:line="360" w:lineRule="auto"/>
+        <w:ind w:left="720"/>
+        <w:rPr>
+          <w:rFonts w:eastAsiaTheme="minorEastAsia"/>
+          <w:highlight w:val="yellow"/>
+        </w:rPr>
+      </w:pPr>
+      <w:r>
+        <w:rPr>
+          <w:rFonts w:eastAsiaTheme="minorEastAsia"/>
+          <w:highlight w:val="yellow"/>
+        </w:rPr>
+        <w:tab/>
+      </w:r>
+      <w:proofErr w:type="gramStart"/>
+      <w:r>
+        <w:rPr>
+          <w:rFonts w:eastAsiaTheme="minorEastAsia"/>
+          <w:highlight w:val="yellow"/>
+        </w:rPr>
+        <w:t>g</w:t>
+      </w:r>
+      <w:r>
+        <w:rPr>
+          <w:rFonts w:eastAsiaTheme="minorEastAsia"/>
+          <w:highlight w:val="yellow"/>
+        </w:rPr>
+        <w:t>[</w:t>
+      </w:r>
+      <w:proofErr w:type="gramEnd"/>
+      <w:r>
+        <w:rPr>
+          <w:rFonts w:eastAsiaTheme="minorEastAsia"/>
+          <w:highlight w:val="yellow"/>
+        </w:rPr>
+        <w:t xml:space="preserve">j] = </w:t>
+      </w:r>
+      <w:r>
+        <w:rPr>
+          <w:rFonts w:eastAsiaTheme="minorEastAsia"/>
+          <w:highlight w:val="yellow"/>
+        </w:rPr>
+        <w:t>g[j]</w:t>
+      </w:r>
+      <w:r>
+        <w:rPr>
+          <w:rFonts w:eastAsiaTheme="minorEastAsia"/>
+          <w:highlight w:val="yellow"/>
+        </w:rPr>
+        <w:t>*(1-dt</w:t>
+      </w:r>
+      <w:r>
+        <w:rPr>
+          <w:rFonts w:eastAsiaTheme="minorEastAsia"/>
+          <w:highlight w:val="yellow"/>
+        </w:rPr>
+        <w:t>g</w:t>
+      </w:r>
+      <w:r>
+        <w:rPr>
+          <w:rFonts w:eastAsiaTheme="minorEastAsia"/>
+          <w:highlight w:val="yellow"/>
+        </w:rPr>
+        <w:t>)+</w:t>
+      </w:r>
+      <w:proofErr w:type="spellStart"/>
+      <w:r>
+        <w:rPr>
+          <w:rFonts w:eastAsiaTheme="minorEastAsia"/>
+          <w:highlight w:val="yellow"/>
+        </w:rPr>
+        <w:t>Alpha</w:t>
+      </w:r>
+      <w:r>
+        <w:rPr>
+          <w:rFonts w:eastAsiaTheme="minorEastAsia"/>
+          <w:highlight w:val="yellow"/>
+        </w:rPr>
+        <w:t>G</w:t>
+      </w:r>
+      <w:proofErr w:type="spellEnd"/>
+      <w:r>
+        <w:rPr>
+          <w:rFonts w:eastAsiaTheme="minorEastAsia"/>
+          <w:highlight w:val="yellow"/>
+        </w:rPr>
+        <w:t>*</w:t>
+      </w:r>
+      <w:proofErr w:type="spellStart"/>
+      <w:r>
+        <w:rPr>
+          <w:rFonts w:eastAsiaTheme="minorEastAsia"/>
+          <w:highlight w:val="yellow"/>
+        </w:rPr>
+        <w:t>dt</w:t>
+      </w:r>
+      <w:r>
+        <w:rPr>
+          <w:rFonts w:eastAsiaTheme="minorEastAsia"/>
+          <w:highlight w:val="yellow"/>
+        </w:rPr>
+        <w:t>g</w:t>
+      </w:r>
+      <w:proofErr w:type="spellEnd"/>
+      <w:r>
+        <w:rPr>
+          <w:rFonts w:eastAsiaTheme="minorEastAsia"/>
+          <w:highlight w:val="yellow"/>
+        </w:rPr>
+        <w:t>*</w:t>
+      </w:r>
+      <w:proofErr w:type="spellStart"/>
+      <w:r>
+        <w:rPr>
+          <w:rFonts w:eastAsiaTheme="minorEastAsia"/>
+          <w:highlight w:val="yellow"/>
+        </w:rPr>
+        <w:t>r_curr</w:t>
+      </w:r>
+      <w:proofErr w:type="spellEnd"/>
+      <w:r>
+        <w:rPr>
+          <w:rFonts w:eastAsiaTheme="minorEastAsia"/>
+          <w:highlight w:val="yellow"/>
+        </w:rPr>
+        <w:t>;</w:t>
+      </w:r>
+      <w:r>
+        <w:rPr>
+          <w:rFonts w:eastAsiaTheme="minorEastAsia"/>
+          <w:highlight w:val="yellow"/>
+        </w:rPr>
+        <w:tab/>
+      </w:r>
+      <w:r>
+        <w:rPr>
+          <w:rFonts w:eastAsiaTheme="minorEastAsia"/>
+          <w:highlight w:val="yellow"/>
+        </w:rPr>
+        <w:t xml:space="preserve">// </w:t>
+      </w:r>
+      <w:r>
+        <w:rPr>
+          <w:rFonts w:eastAsiaTheme="minorEastAsia"/>
+          <w:highlight w:val="yellow"/>
+        </w:rPr>
+        <w:t>g</w:t>
+      </w:r>
+      <w:r>
+        <w:rPr>
+          <w:rFonts w:eastAsiaTheme="minorEastAsia"/>
+          <w:highlight w:val="yellow"/>
+        </w:rPr>
+        <w:t>[j] for next step of integration</w:t>
+      </w:r>
+    </w:p>
+    <w:p>
+      <w:pPr>
+        <w:spacing w:after="0" w:line="360" w:lineRule="auto"/>
+        <w:ind w:left="720"/>
+        <w:rPr>
+          <w:rFonts w:eastAsiaTheme="minorEastAsia"/>
+          <w:highlight w:val="yellow"/>
+        </w:rPr>
+      </w:pPr>
+      <w:r>
+        <w:rPr>
+          <w:rFonts w:eastAsiaTheme="minorEastAsia"/>
+          <w:highlight w:val="yellow"/>
+        </w:rPr>
+        <w:tab/>
+      </w:r>
+    </w:p>
+    <w:p>
+      <w:pPr>
+        <w:spacing w:after="0" w:line="360" w:lineRule="auto"/>
+        <w:ind w:left="720"/>
+        <w:rPr>
+          <w:rFonts w:eastAsiaTheme="minorEastAsia"/>
+          <w:highlight w:val="yellow"/>
+        </w:rPr>
+      </w:pPr>
+      <w:r>
+        <w:rPr>
+          <w:rFonts w:eastAsiaTheme="minorEastAsia"/>
+          <w:highlight w:val="yellow"/>
+        </w:rPr>
+        <w:tab/>
+        <w:t xml:space="preserve">W = </w:t>
+      </w:r>
+      <w:proofErr w:type="spellStart"/>
+      <w:r>
+        <w:rPr>
+          <w:rFonts w:eastAsiaTheme="minorEastAsia"/>
+          <w:highlight w:val="yellow"/>
+        </w:rPr>
+        <w:t>W+w</w:t>
+      </w:r>
+      <w:proofErr w:type="spellEnd"/>
+      <w:r>
+        <w:rPr>
+          <w:rFonts w:eastAsiaTheme="minorEastAsia"/>
+          <w:highlight w:val="yellow"/>
+        </w:rPr>
+        <w:t>;</w:t>
+      </w:r>
+    </w:p>
+    <w:p>
+      <w:pPr>
+        <w:spacing w:after="0" w:line="360" w:lineRule="auto"/>
+        <w:ind w:left="720"/>
+        <w:rPr>
+          <w:rFonts w:eastAsiaTheme="minorEastAsia"/>
+          <w:highlight w:val="yellow"/>
+        </w:rPr>
+      </w:pPr>
+      <w:r>
+        <w:rPr>
+          <w:rFonts w:eastAsiaTheme="minorEastAsia"/>
+          <w:highlight w:val="yellow"/>
+        </w:rPr>
+        <w:lastRenderedPageBreak/>
+        <w:t>}</w:t>
+      </w:r>
+    </w:p>
+    <w:p>
+      <w:pPr>
+        <w:spacing w:after="0" w:line="360" w:lineRule="auto"/>
+        <w:ind w:left="720"/>
+        <w:rPr>
+          <w:rFonts w:eastAsiaTheme="minorEastAsia"/>
+          <w:highlight w:val="yellow"/>
+        </w:rPr>
+      </w:pPr>
+      <w:r>
+        <w:rPr>
+          <w:rFonts w:eastAsiaTheme="minorEastAsia"/>
+          <w:highlight w:val="yellow"/>
+        </w:rPr>
+        <w:t>M = M*(1-dt</w:t>
+      </w:r>
+      <w:proofErr w:type="gramStart"/>
+      <w:r>
+        <w:rPr>
+          <w:rFonts w:eastAsiaTheme="minorEastAsia"/>
+          <w:highlight w:val="yellow"/>
+        </w:rPr>
+        <w:t>)+</w:t>
+      </w:r>
+      <w:proofErr w:type="gramEnd"/>
+      <w:r>
+        <w:rPr>
+          <w:rFonts w:eastAsiaTheme="minorEastAsia"/>
+          <w:highlight w:val="yellow"/>
+        </w:rPr>
+        <w:t>Alpha*</w:t>
+      </w:r>
+      <w:proofErr w:type="spellStart"/>
+      <w:r>
+        <w:rPr>
+          <w:rFonts w:eastAsiaTheme="minorEastAsia"/>
+          <w:highlight w:val="yellow"/>
+        </w:rPr>
+        <w:t>dt</w:t>
+      </w:r>
+      <w:proofErr w:type="spellEnd"/>
+      <w:r>
+        <w:rPr>
+          <w:rFonts w:eastAsiaTheme="minorEastAsia"/>
+          <w:highlight w:val="yellow"/>
+        </w:rPr>
+        <w:t>*W;</w:t>
+      </w:r>
+      <w:r>
+        <w:rPr>
+          <w:rFonts w:eastAsiaTheme="minorEastAsia"/>
+          <w:highlight w:val="yellow"/>
+        </w:rPr>
+        <w:tab/>
+        <w:t>// M for next step of integration</w:t>
+      </w:r>
+    </w:p>
+    <w:p>
+      <w:pPr>
+        <w:spacing w:after="0" w:line="360" w:lineRule="auto"/>
+        <w:ind w:left="720"/>
+        <w:rPr>
+          <w:rFonts w:eastAsiaTheme="minorEastAsia"/>
+          <w:highlight w:val="yellow"/>
+        </w:rPr>
+      </w:pPr>
+      <w:proofErr w:type="spellStart"/>
+      <w:r>
+        <w:rPr>
+          <w:rFonts w:eastAsiaTheme="minorEastAsia"/>
+          <w:highlight w:val="yellow"/>
+        </w:rPr>
+        <w:t>Isyn</w:t>
+      </w:r>
+      <w:proofErr w:type="spellEnd"/>
+      <w:r>
+        <w:rPr>
+          <w:rFonts w:eastAsiaTheme="minorEastAsia"/>
+          <w:highlight w:val="yellow"/>
+        </w:rPr>
+        <w:t xml:space="preserve"> = </w:t>
+      </w:r>
+      <w:proofErr w:type="spellStart"/>
+      <w:r>
+        <w:rPr>
+          <w:rFonts w:eastAsiaTheme="minorEastAsia"/>
+          <w:highlight w:val="yellow"/>
+        </w:rPr>
+        <w:t>Gmax</w:t>
+      </w:r>
+      <w:proofErr w:type="spellEnd"/>
+      <w:r>
+        <w:rPr>
+          <w:rFonts w:eastAsiaTheme="minorEastAsia"/>
+          <w:highlight w:val="yellow"/>
+        </w:rPr>
+        <w:t>*(V-</w:t>
+      </w:r>
+      <w:proofErr w:type="spellStart"/>
+      <w:r>
+        <w:rPr>
+          <w:rFonts w:eastAsiaTheme="minorEastAsia"/>
+          <w:highlight w:val="yellow"/>
+        </w:rPr>
+        <w:t>Esyn</w:t>
+      </w:r>
+      <w:proofErr w:type="spellEnd"/>
+      <w:r>
+        <w:rPr>
+          <w:rFonts w:eastAsiaTheme="minorEastAsia"/>
+          <w:highlight w:val="yellow"/>
+        </w:rPr>
+        <w:t>)*M;</w:t>
+      </w:r>
+      <w:r>
+        <w:rPr>
+          <w:rFonts w:eastAsiaTheme="minorEastAsia"/>
+          <w:highlight w:val="yellow"/>
+        </w:rPr>
+        <w:tab/>
+        <w:t xml:space="preserve">// </w:t>
+      </w:r>
+      <w:proofErr w:type="spellStart"/>
+      <w:r>
+        <w:rPr>
+          <w:rFonts w:eastAsiaTheme="minorEastAsia"/>
+          <w:highlight w:val="yellow"/>
+        </w:rPr>
+        <w:t>Isyn</w:t>
+      </w:r>
+      <w:proofErr w:type="spellEnd"/>
+      <w:r>
+        <w:rPr>
+          <w:rFonts w:eastAsiaTheme="minorEastAsia"/>
+          <w:highlight w:val="yellow"/>
+        </w:rPr>
+        <w:t xml:space="preserve"> for next step of integration</w:t>
+      </w:r>
+    </w:p>
+    <w:p>
+      <w:pPr>
+        <w:spacing w:after="0" w:line="360" w:lineRule="auto"/>
+        <w:ind w:left="720"/>
+        <w:rPr>
+          <w:rFonts w:eastAsiaTheme="minorEastAsia"/>
+          <w:highlight w:val="yellow"/>
+        </w:rPr>
+      </w:pPr>
+      <w:r>
+        <w:rPr>
+          <w:rFonts w:eastAsiaTheme="minorEastAsia"/>
+          <w:highlight w:val="yellow"/>
+        </w:rPr>
+        <w:t>//…</w:t>
+      </w:r>
+    </w:p>
+    <w:p>
+      <w:pPr>
+        <w:spacing w:after="0" w:line="360" w:lineRule="auto"/>
+        <w:rPr>
+          <w:rFonts w:eastAsiaTheme="minorEastAsia"/>
+          <w:highlight w:val="yellow"/>
+        </w:rPr>
+      </w:pPr>
+      <w:r>
+        <w:rPr>
+          <w:rFonts w:eastAsiaTheme="minorEastAsia"/>
+          <w:highlight w:val="yellow"/>
+        </w:rPr>
+        <w:t>}</w:t>
+      </w:r>
+    </w:p>
+    <w:p>
+      <w:pPr>
+        <w:spacing w:after="0" w:line="360" w:lineRule="auto"/>
+        <w:rPr>
+          <w:rFonts w:eastAsiaTheme="minorEastAsia"/>
+        </w:rPr>
+      </w:pPr>
+      <w:r>
+        <w:rPr>
+          <w:rFonts w:eastAsiaTheme="minorEastAsia"/>
+          <w:highlight w:val="yellow"/>
+        </w:rPr>
+        <w:t>//…</w:t>
+      </w:r>
+    </w:p>
+    <w:p>
+      <w:pPr>
+        <w:spacing w:after="0" w:line="360" w:lineRule="auto"/>
+        <w:rPr>
+          <w:rFonts w:eastAsiaTheme="minorEastAsia"/>
+        </w:rPr>
+      </w:pPr>
+    </w:p>
+    <w:p>
+      <w:pPr>
+        <w:spacing w:after="0" w:line="360" w:lineRule="auto"/>
+        <w:rPr>
+          <w:rFonts w:eastAsiaTheme="minorEastAsia"/>
+          <w:b/>
+          <w:i/>
+        </w:rPr>
+      </w:pPr>
+      <w:proofErr w:type="gramStart"/>
+      <w:r>
+        <w:rPr>
+          <w:rFonts w:eastAsiaTheme="minorEastAsia"/>
+          <w:b/>
+          <w:i/>
+        </w:rPr>
+        <w:t xml:space="preserve">Model of </w:t>
+      </w:r>
+      <w:r>
+        <w:rPr>
+          <w:rFonts w:eastAsiaTheme="minorEastAsia"/>
+          <w:b/>
+          <w:i/>
+        </w:rPr>
+        <w:t>NMDA synapse</w:t>
+      </w:r>
+      <w:r>
+        <w:rPr>
+          <w:rFonts w:eastAsiaTheme="minorEastAsia"/>
+          <w:b/>
+          <w:i/>
+        </w:rPr>
+        <w:t>.</w:t>
+      </w:r>
+      <w:proofErr w:type="gramEnd"/>
+    </w:p>
+    <w:p>
+      <w:pPr>
+        <w:spacing w:after="0" w:line="360" w:lineRule="auto"/>
+        <w:rPr>
+          <w:rFonts w:eastAsiaTheme="minorEastAsia"/>
+          <w:b/>
+          <w:i/>
+        </w:rPr>
+      </w:pPr>
+      <w:proofErr w:type="gramStart"/>
+      <w:r>
+        <w:rPr>
+          <w:rFonts w:eastAsiaTheme="minorEastAsia"/>
+          <w:b/>
+          <w:i/>
+        </w:rPr>
+        <w:t>General information.</w:t>
+      </w:r>
+      <w:proofErr w:type="gramEnd"/>
+    </w:p>
+    <w:p>
+      <w:pPr>
+        <w:spacing w:after="0" w:line="360" w:lineRule="auto"/>
+        <w:rPr>
+          <w:rFonts w:eastAsiaTheme="minorEastAsia"/>
+        </w:rPr>
+      </w:pPr>
+      <w:r>
+        <w:t>The s</w:t>
+      </w:r>
+      <w:r>
+        <w:t xml:space="preserve">ynaptic current </w:t>
+      </w:r>
+      <w:r>
+        <w:rPr>
+          <w:rFonts w:eastAsiaTheme="minorEastAsia"/>
+        </w:rPr>
+        <w:t>for postsynaptic neuron that generated by j-</w:t>
+      </w:r>
+      <w:proofErr w:type="spellStart"/>
+      <w:r>
+        <w:rPr>
+          <w:rFonts w:eastAsiaTheme="minorEastAsia"/>
+        </w:rPr>
+        <w:t>th</w:t>
+      </w:r>
+      <w:proofErr w:type="spellEnd"/>
+      <w:r>
+        <w:rPr>
+          <w:rFonts w:eastAsiaTheme="minorEastAsia"/>
+        </w:rPr>
+        <w:t xml:space="preserve"> NMDA synapse is calculated </w:t>
+      </w:r>
+      <w:r>
+        <w:rPr>
+          <w:rFonts w:eastAsiaTheme="minorEastAsia"/>
+        </w:rPr>
+        <w:t>similar</w:t>
+      </w:r>
+      <w:r>
+        <w:rPr>
+          <w:rFonts w:eastAsiaTheme="minorEastAsia"/>
+        </w:rPr>
+        <w:t xml:space="preserve"> to equation (1)</w:t>
+      </w:r>
+      <w:r>
+        <w:rPr>
+          <w:rFonts w:eastAsiaTheme="minorEastAsia"/>
+        </w:rPr>
+        <w:t xml:space="preserve"> [</w:t>
+      </w:r>
+      <w:proofErr w:type="spellStart"/>
+      <w:r>
+        <w:rPr>
+          <w:rFonts w:eastAsiaTheme="minorEastAsia"/>
+        </w:rPr>
+        <w:t>Destexhe</w:t>
+      </w:r>
+      <w:r>
+        <w:rPr>
+          <w:rFonts w:eastAsiaTheme="minorEastAsia"/>
+        </w:rPr>
+        <w:t>&amp;</w:t>
+      </w:r>
+      <w:r>
+        <w:rPr>
+          <w:rFonts w:eastAsiaTheme="minorEastAsia"/>
+        </w:rPr>
+        <w:t>Mainen</w:t>
+      </w:r>
+      <w:proofErr w:type="spellEnd"/>
+      <w:r>
+        <w:rPr>
+          <w:rFonts w:eastAsiaTheme="minorEastAsia"/>
+        </w:rPr>
+        <w:t xml:space="preserve">, </w:t>
+      </w:r>
+      <w:r>
+        <w:rPr>
+          <w:rFonts w:eastAsiaTheme="minorEastAsia"/>
+        </w:rPr>
+        <w:t>1994</w:t>
+      </w:r>
+      <w:r>
+        <w:rPr>
+          <w:rFonts w:eastAsiaTheme="minorEastAsia"/>
+        </w:rPr>
+        <w:t xml:space="preserve">, </w:t>
+      </w:r>
+      <w:proofErr w:type="spellStart"/>
+      <w:r>
+        <w:rPr>
+          <w:rFonts w:eastAsiaTheme="minorEastAsia"/>
+        </w:rPr>
+        <w:t>Ermentrout</w:t>
+      </w:r>
+      <w:r>
+        <w:rPr>
+          <w:rFonts w:eastAsiaTheme="minorEastAsia"/>
+        </w:rPr>
+        <w:t>&amp;</w:t>
+      </w:r>
+      <w:r>
+        <w:rPr>
+          <w:rFonts w:eastAsiaTheme="minorEastAsia"/>
+        </w:rPr>
+        <w:t>Terman</w:t>
+      </w:r>
+      <w:proofErr w:type="spellEnd"/>
+      <w:r>
+        <w:rPr>
+          <w:rFonts w:eastAsiaTheme="minorEastAsia"/>
+        </w:rPr>
+        <w:t>, 2010</w:t>
+      </w:r>
+      <w:r>
+        <w:rPr>
+          <w:rFonts w:eastAsiaTheme="minorEastAsia"/>
+        </w:rPr>
+        <w:t>]</w:t>
+      </w:r>
+    </w:p>
+    <w:p>
+      <w:pPr>
+        <w:spacing w:after="0" w:line="360" w:lineRule="auto"/>
+        <w:rPr>
+          <w:rFonts w:eastAsiaTheme="minorEastAsia"/>
+        </w:rPr>
+      </w:pPr>
+    </w:p>
+    <w:p>
+      <w:pPr>
+        <w:spacing w:after="0" w:line="360" w:lineRule="auto"/>
+        <w:ind w:firstLine="720"/>
+        <w:rPr>
+          <w:rFonts w:eastAsiaTheme="minorEastAsia"/>
+        </w:rPr>
+      </w:pPr>
+      <m:oMath>
+        <m:sSubSup>
+          <m:sSubSupPr>
+            <m:ctrlPr>
+              <w:rPr>
+                <w:rFonts w:ascii="Cambria Math" w:hAnsi="Cambria Math"/>
+                <w:i/>
+              </w:rPr>
+            </m:ctrlPr>
+          </m:sSubSupPr>
+          <m:e>
+            <m:r>
+              <w:rPr>
+                <w:rFonts w:ascii="Cambria Math" w:hAnsi="Cambria Math"/>
+              </w:rPr>
+              <m:t>I</m:t>
+            </m:r>
+          </m:e>
+          <m:sub>
+            <m:r>
+              <w:rPr>
+                <w:rFonts w:ascii="Cambria Math" w:hAnsi="Cambria Math"/>
+              </w:rPr>
+              <m:t xml:space="preserve">syn </m:t>
+            </m:r>
+          </m:sub>
+          <m:sup>
+            <m:r>
+              <w:rPr>
+                <w:rFonts w:ascii="Cambria Math" w:hAnsi="Cambria Math"/>
+              </w:rPr>
+              <m:t>j</m:t>
+            </m:r>
+          </m:sup>
+        </m:sSubSup>
+        <m:r>
+          <w:rPr>
+            <w:rFonts w:ascii="Cambria Math" w:hAnsi="Cambria Math"/>
+          </w:rPr>
+          <m:t>=</m:t>
+        </m:r>
+        <m:sSubSup>
+          <m:sSubSupPr>
+            <m:ctrlPr>
+              <w:rPr>
+                <w:rFonts w:ascii="Cambria Math" w:hAnsi="Cambria Math"/>
+                <w:i/>
+              </w:rPr>
+            </m:ctrlPr>
+          </m:sSubSupPr>
+          <m:e>
+            <m:r>
+              <w:rPr>
+                <w:rFonts w:ascii="Cambria Math" w:hAnsi="Cambria Math"/>
+              </w:rPr>
               <m:t>g</m:t>
             </m:r>
           </m:e>
@@ -8786,12 +12718,34 @@
           <w:rFonts w:eastAsiaTheme="minorEastAsia"/>
         </w:rPr>
         <w:tab/>
-        <w:t>(15)</w:t>
-      </w:r>
-    </w:p>
-    <w:p>
-      <w:pPr>
-        <w:spacing w:after="0" w:line="360" w:lineRule="auto"/>
+        <w:t>(</w:t>
+      </w:r>
+      <w:r>
+        <w:rPr>
+          <w:rFonts w:eastAsiaTheme="minorEastAsia"/>
+        </w:rPr>
+        <w:t>24</w:t>
+      </w:r>
+      <w:r>
+        <w:rPr>
+          <w:rFonts w:eastAsiaTheme="minorEastAsia"/>
+        </w:rPr>
+        <w:t>)</w:t>
+      </w:r>
+    </w:p>
+    <w:p>
+      <w:pPr>
+        <w:spacing w:after="0" w:line="360" w:lineRule="auto"/>
+        <w:jc w:val="both"/>
+        <w:rPr>
+          <w:rFonts w:eastAsiaTheme="minorEastAsia"/>
+        </w:rPr>
+      </w:pPr>
+    </w:p>
+    <w:p>
+      <w:pPr>
+        <w:spacing w:after="0" w:line="360" w:lineRule="auto"/>
+        <w:jc w:val="both"/>
       </w:pPr>
       <w:proofErr w:type="gramStart"/>
       <w:r>
@@ -8978,6 +12932,12 @@
       <w:r>
         <w:t xml:space="preserve"> </w:t>
       </w:r>
+    </w:p>
+    <w:p>
+      <w:pPr>
+        <w:spacing w:after="0" w:line="360" w:lineRule="auto"/>
+        <w:jc w:val="both"/>
+      </w:pPr>
     </w:p>
     <w:p>
       <w:pPr>
@@ -9150,7 +13110,19 @@
           <w:rFonts w:eastAsiaTheme="minorEastAsia"/>
         </w:rPr>
         <w:tab/>
-        <w:t>(16)</w:t>
+        <w:t>(</w:t>
+      </w:r>
+      <w:r>
+        <w:rPr>
+          <w:rFonts w:eastAsiaTheme="minorEastAsia"/>
+        </w:rPr>
+        <w:t>25</w:t>
+      </w:r>
+      <w:r>
+        <w:rPr>
+          <w:rFonts w:eastAsiaTheme="minorEastAsia"/>
+        </w:rPr>
+        <w:t>)</w:t>
       </w:r>
     </w:p>
     <w:p>
@@ -9313,7 +13285,6 @@
         <w:rPr>
           <w:rFonts w:eastAsiaTheme="minorEastAsia"/>
         </w:rPr>
-        <w:lastRenderedPageBreak/>
         <w:t>Sometimes it is desirable to implement the NMDA channel so that there is greater</w:t>
       </w:r>
       <w:r>
@@ -9684,13 +13655,13 @@
           <w:rFonts w:eastAsiaTheme="minorEastAsia"/>
         </w:rPr>
         <w:tab/>
-        <w:t>(1</w:t>
-      </w:r>
-      <w:r>
-        <w:rPr>
-          <w:rFonts w:eastAsiaTheme="minorEastAsia"/>
-        </w:rPr>
-        <w:t>7</w:t>
+        <w:t>(</w:t>
+      </w:r>
+      <w:r>
+        <w:rPr>
+          <w:rFonts w:eastAsiaTheme="minorEastAsia"/>
+        </w:rPr>
+        <w:t>26</w:t>
       </w:r>
       <w:r>
         <w:rPr>
@@ -9956,13 +13927,7 @@
         <w:rPr>
           <w:rFonts w:eastAsiaTheme="minorEastAsia"/>
         </w:rPr>
-        <w:t>1</w:t>
-      </w:r>
-      <w:r>
-        <w:rPr>
-          <w:rFonts w:eastAsiaTheme="minorEastAsia"/>
-        </w:rPr>
-        <w:t>8</w:t>
+        <w:t>27</w:t>
       </w:r>
       <w:r>
         <w:rPr>
@@ -10084,6 +14049,7 @@
         <w:spacing w:after="0" w:line="360" w:lineRule="auto"/>
       </w:pPr>
       <w:r>
+        <w:lastRenderedPageBreak/>
         <w:t xml:space="preserve">The </w:t>
       </w:r>
       <w:r>
@@ -10097,31 +14063,110 @@
       <w:r>
         <w:t xml:space="preserve">a) synapses (see eq. 13, 14). The magnesium block </w:t>
       </w:r>
+      <m:oMath>
+        <m:r>
+          <w:rPr>
+            <w:rFonts w:ascii="Cambria Math" w:eastAsiaTheme="minorEastAsia" w:hAnsi="Cambria Math"/>
+          </w:rPr>
+          <m:t>z</m:t>
+        </m:r>
+        <m:d>
+          <m:dPr>
+            <m:ctrlPr>
+              <w:rPr>
+                <w:rFonts w:ascii="Cambria Math" w:eastAsiaTheme="minorEastAsia" w:hAnsi="Cambria Math"/>
+                <w:i/>
+              </w:rPr>
+            </m:ctrlPr>
+          </m:dPr>
+          <m:e>
+            <m:r>
+              <w:rPr>
+                <w:rFonts w:ascii="Cambria Math" w:eastAsiaTheme="minorEastAsia" w:hAnsi="Cambria Math"/>
+              </w:rPr>
+              <m:t>V</m:t>
+            </m:r>
+          </m:e>
+        </m:d>
+      </m:oMath>
+      <w:r>
+        <w:rPr>
+          <w:rFonts w:eastAsiaTheme="minorEastAsia"/>
+        </w:rPr>
+        <w:t xml:space="preserve"> </w:t>
+      </w:r>
+      <w:r>
+        <w:t xml:space="preserve">is calculating according to (eq. </w:t>
+      </w:r>
+      <w:r>
+        <w:t>2</w:t>
+      </w:r>
+      <w:r>
+        <w:t>5</w:t>
+      </w:r>
+      <w:r>
+        <w:t>)</w:t>
+      </w:r>
+      <w:r>
+        <w:t xml:space="preserve">. </w:t>
+      </w:r>
+    </w:p>
+    <w:p>
+      <w:pPr>
+        <w:spacing w:after="0" w:line="360" w:lineRule="auto"/>
+      </w:pPr>
+    </w:p>
+    <w:p>
+      <w:pPr>
+        <w:spacing w:after="0" w:line="360" w:lineRule="auto"/>
+        <w:jc w:val="both"/>
+      </w:pPr>
+      <w:r>
+        <w:t xml:space="preserve">The more complicated </w:t>
+      </w:r>
+      <w:r>
+        <w:t xml:space="preserve">model </w:t>
+      </w:r>
+      <w:r>
+        <w:t xml:space="preserve">of the synapse (see </w:t>
+      </w:r>
+      <w:r>
+        <w:t>2</w:t>
+      </w:r>
+      <w:r>
+        <w:t>6</w:t>
+      </w:r>
+      <w:r>
+        <w:t xml:space="preserve">, </w:t>
+      </w:r>
+      <w:r>
+        <w:t>2</w:t>
+      </w:r>
+      <w:r>
+        <w:t>7</w:t>
+      </w:r>
+      <w:r>
+        <w:t xml:space="preserve">) </w:t>
+      </w:r>
+      <w:r>
+        <w:t>might</w:t>
+      </w:r>
+      <w:r>
+        <w:t xml:space="preserve"> be implemented </w:t>
+      </w:r>
+      <w:r>
+        <w:t>similar to</w:t>
+      </w:r>
+      <w:r>
+        <w:t xml:space="preserve"> implementation of </w:t>
+      </w:r>
       <w:proofErr w:type="gramStart"/>
       <w:r>
-        <w:rPr>
-          <w:rFonts w:eastAsiaTheme="minorEastAsia"/>
-        </w:rPr>
-        <w:t>z(</w:t>
+        <w:t>GABA(</w:t>
       </w:r>
       <w:proofErr w:type="gramEnd"/>
       <w:r>
-        <w:rPr>
-          <w:rFonts w:eastAsiaTheme="minorEastAsia"/>
-        </w:rPr>
-        <w:t xml:space="preserve">V) </w:t>
-      </w:r>
-      <w:r>
-        <w:t>is calculating according to (eq. 16)</w:t>
-      </w:r>
-      <w:r>
-        <w:t xml:space="preserve">. The more complicated </w:t>
-      </w:r>
-      <w:r>
-        <w:t xml:space="preserve">model will be implemented </w:t>
-      </w:r>
-      <w:r>
-        <w:t>if necessary</w:t>
+        <w:t>b) synapses</w:t>
       </w:r>
       <w:r>
         <w:t>.</w:t>
@@ -10399,7 +14444,7 @@
         <w:rPr>
           <w:rFonts w:eastAsiaTheme="minorEastAsia"/>
         </w:rPr>
-        <w:t>19</w:t>
+        <w:t>28</w:t>
       </w:r>
       <w:r>
         <w:rPr>
@@ -10514,13 +14559,7 @@
         <w:t xml:space="preserve">The </w:t>
       </w:r>
       <w:r>
-        <w:t xml:space="preserve">model </w:t>
-      </w:r>
-      <w:r>
-        <w:t xml:space="preserve">of modulation </w:t>
-      </w:r>
-      <w:r>
-        <w:t>will be implemented if necessary</w:t>
+        <w:t>model of modulation will be implemented if necessary</w:t>
       </w:r>
     </w:p>
     <w:p>
@@ -10621,7 +14660,6 @@
           <w:rFonts w:eastAsiaTheme="minorEastAsia"/>
           <w:b/>
         </w:rPr>
-        <w:lastRenderedPageBreak/>
         <w:t>References</w:t>
       </w:r>
     </w:p>
@@ -10836,6 +14874,7 @@
         <w:rPr>
           <w:rFonts w:eastAsiaTheme="minorEastAsia"/>
         </w:rPr>
+        <w:lastRenderedPageBreak/>
         <w:t>Destexhe</w:t>
       </w:r>
       <w:proofErr w:type="spellEnd"/>
